--- a/public/YashArora_Resume_ML.docx
+++ b/public/YashArora_Resume_ML.docx
@@ -610,7 +610,17 @@
           <w:sz w:val="16"/>
           <w:szCs w:val="16"/>
         </w:rPr>
-        <w:t xml:space="preserve"> | Jan 2022 – Apr 2021</w:t>
+        <w:t xml:space="preserve"> | Jan 2022 – Apr 202</w:t>
+      </w:r>
+      <w:r>
+        <w:rPr>
+          <w:rFonts w:ascii="DM Sans" w:eastAsia="Avenir Next LT Pro" w:hAnsi="DM Sans" w:cs="Avenir Next LT Pro"/>
+          <w:b/>
+          <w:bCs/>
+          <w:sz w:val="16"/>
+          <w:szCs w:val="16"/>
+        </w:rPr>
+        <w:t>2</w:t>
       </w:r>
     </w:p>
     <w:p>
@@ -656,7 +666,7 @@
           <w:sz w:val="20"/>
           <w:szCs w:val="20"/>
         </w:rPr>
-        <w:t>Software Engineering Intern</w:t>
+        <w:t>Software Engineer Intern</w:t>
       </w:r>
       <w:r>
         <w:rPr>
@@ -967,7 +977,7 @@
           <w:sz w:val="20"/>
           <w:szCs w:val="20"/>
         </w:rPr>
-        <w:t>Software Engineering Intern</w:t>
+        <w:t>Software Engineer Intern</w:t>
       </w:r>
       <w:r>
         <w:rPr>
@@ -1190,7 +1200,7 @@
           <w:sz w:val="20"/>
           <w:szCs w:val="20"/>
         </w:rPr>
-        <w:t xml:space="preserve">Software Engineering </w:t>
+        <w:t xml:space="preserve">Software Engineer </w:t>
       </w:r>
       <w:r>
         <w:rPr>
@@ -2031,7 +2041,7 @@
         <v:path o:extrusionok="f" gradientshapeok="t" o:connecttype="rect"/>
         <o:lock v:ext="edit" aspectratio="t"/>
       </v:shapetype>
-      <v:shape id="_x0000_i1046" type="#_x0000_t75" style="width:639.5pt;height:641pt;visibility:visible" o:bullet="t">
+      <v:shape id="_x0000_i1047" type="#_x0000_t75" style="width:639.5pt;height:641pt;visibility:visible" o:bullet="t">
         <v:imagedata r:id="rId1" o:title=""/>
       </v:shape>
     </w:pict>

--- a/public/YashArora_Resume_ML.docx
+++ b/public/YashArora_Resume_ML.docx
@@ -253,7 +253,23 @@
           <w:sz w:val="18"/>
           <w:szCs w:val="18"/>
         </w:rPr>
-        <w:t>Python, C++. C, SQL, Java, Go, JavaScript, Ruby</w:t>
+        <w:t>Python, C++</w:t>
+      </w:r>
+      <w:r>
+        <w:rPr>
+          <w:rFonts w:ascii="DM Sans" w:eastAsia="Avenir Next LT Pro" w:hAnsi="DM Sans" w:cs="Avenir Next LT Pro"/>
+          <w:sz w:val="18"/>
+          <w:szCs w:val="18"/>
+        </w:rPr>
+        <w:t>,</w:t>
+      </w:r>
+      <w:r>
+        <w:rPr>
+          <w:rFonts w:ascii="DM Sans" w:eastAsia="Avenir Next LT Pro" w:hAnsi="DM Sans" w:cs="Avenir Next LT Pro"/>
+          <w:sz w:val="18"/>
+          <w:szCs w:val="18"/>
+        </w:rPr>
+        <w:t xml:space="preserve"> C, SQL, Java, Go, JavaScript, Ruby</w:t>
       </w:r>
     </w:p>
     <w:p>

--- a/public/YashArora_Resume_ML.docx
+++ b/public/YashArora_Resume_ML.docx
@@ -269,7 +269,23 @@
           <w:sz w:val="18"/>
           <w:szCs w:val="18"/>
         </w:rPr>
-        <w:t xml:space="preserve"> C, SQL, Java, Go, JavaScript, Ruby</w:t>
+        <w:t xml:space="preserve"> C, SQL, Java, Go, JavaScript</w:t>
+      </w:r>
+      <w:r>
+        <w:rPr>
+          <w:rFonts w:ascii="DM Sans" w:eastAsia="Avenir Next LT Pro" w:hAnsi="DM Sans" w:cs="Avenir Next LT Pro"/>
+          <w:sz w:val="18"/>
+          <w:szCs w:val="18"/>
+        </w:rPr>
+        <w:t>, TypeScript</w:t>
+      </w:r>
+      <w:r>
+        <w:rPr>
+          <w:rFonts w:ascii="DM Sans" w:eastAsia="Avenir Next LT Pro" w:hAnsi="DM Sans" w:cs="Avenir Next LT Pro"/>
+          <w:sz w:val="18"/>
+          <w:szCs w:val="18"/>
+        </w:rPr>
+        <w:t>, Ruby</w:t>
       </w:r>
     </w:p>
     <w:p>
@@ -308,6 +324,14 @@
         </w:rPr>
         <w:t>TensorFlow, PyTorch, Pandas, NumPy, Scikit-learn, Node.js</w:t>
       </w:r>
+      <w:r>
+        <w:rPr>
+          <w:rFonts w:ascii="DM Sans" w:eastAsia="Avenir Next LT Pro" w:hAnsi="DM Sans" w:cs="Avenir Next LT Pro"/>
+          <w:sz w:val="18"/>
+          <w:szCs w:val="18"/>
+        </w:rPr>
+        <w:t>, GraphQL, Rails, React</w:t>
+      </w:r>
     </w:p>
     <w:p>
       <w:pPr>
@@ -344,6 +368,14 @@
           <w:szCs w:val="18"/>
         </w:rPr>
         <w:t>Git, MongoDB, Jenkins, AWS, GCP, Kubernetes, Docker</w:t>
+      </w:r>
+      <w:r>
+        <w:rPr>
+          <w:rFonts w:ascii="DM Sans" w:eastAsia="Avenir Next LT Pro" w:hAnsi="DM Sans" w:cs="Avenir Next LT Pro"/>
+          <w:sz w:val="18"/>
+          <w:szCs w:val="18"/>
+        </w:rPr>
+        <w:t>, Redis</w:t>
       </w:r>
     </w:p>
     <w:p>
@@ -423,7 +455,17 @@
           <w:sz w:val="16"/>
           <w:szCs w:val="16"/>
         </w:rPr>
-        <w:t>Apr 2023</w:t>
+        <w:t>Apr 202</w:t>
+      </w:r>
+      <w:r>
+        <w:rPr>
+          <w:rFonts w:ascii="DM Sans" w:eastAsia="Avenir Next LT Pro" w:hAnsi="DM Sans" w:cs="Avenir Next LT Pro"/>
+          <w:b/>
+          <w:bCs/>
+          <w:sz w:val="16"/>
+          <w:szCs w:val="16"/>
+        </w:rPr>
+        <w:t>4</w:t>
       </w:r>
     </w:p>
     <w:p>
@@ -453,7 +495,7 @@
           <w:sz w:val="20"/>
           <w:szCs w:val="20"/>
         </w:rPr>
-        <w:t>, Honors</w:t>
+        <w:t>, Honours</w:t>
       </w:r>
       <w:r>
         <w:rPr>
@@ -469,23 +511,23 @@
           <w:sz w:val="18"/>
           <w:szCs w:val="18"/>
         </w:rPr>
-        <w:t>4.0</w:t>
-      </w:r>
-      <w:r>
-        <w:rPr>
-          <w:rFonts w:ascii="DM Sans" w:eastAsia="Avenir Next LT Pro" w:hAnsi="DM Sans" w:cs="Avenir Next LT Pro"/>
-          <w:sz w:val="18"/>
-          <w:szCs w:val="18"/>
-        </w:rPr>
-        <w:t>0</w:t>
-      </w:r>
-      <w:r>
-        <w:rPr>
-          <w:rFonts w:ascii="DM Sans" w:eastAsia="Avenir Next LT Pro" w:hAnsi="DM Sans" w:cs="Avenir Next LT Pro"/>
-          <w:sz w:val="18"/>
-          <w:szCs w:val="18"/>
-        </w:rPr>
-        <w:t xml:space="preserve"> GPA </w:t>
+        <w:t xml:space="preserve">4.00 </w:t>
+      </w:r>
+      <w:r>
+        <w:rPr>
+          <w:rFonts w:ascii="DM Sans" w:eastAsia="Avenir Next LT Pro" w:hAnsi="DM Sans" w:cs="Avenir Next LT Pro"/>
+          <w:sz w:val="18"/>
+          <w:szCs w:val="18"/>
+        </w:rPr>
+        <w:t>c</w:t>
+      </w:r>
+      <w:r>
+        <w:rPr>
+          <w:rFonts w:ascii="DM Sans" w:eastAsia="Avenir Next LT Pro" w:hAnsi="DM Sans" w:cs="Avenir Next LT Pro"/>
+          <w:sz w:val="18"/>
+          <w:szCs w:val="18"/>
+        </w:rPr>
+        <w:t xml:space="preserve">GPA </w:t>
       </w:r>
       <w:r>
         <w:rPr>
@@ -501,31 +543,63 @@
           <w:sz w:val="18"/>
           <w:szCs w:val="18"/>
         </w:rPr>
-        <w:t>4</w:t>
-      </w:r>
-      <w:r>
-        <w:rPr>
-          <w:rFonts w:ascii="DM Sans" w:eastAsia="Avenir Next LT Pro" w:hAnsi="DM Sans" w:cs="Avenir Next LT Pro"/>
-          <w:sz w:val="18"/>
-          <w:szCs w:val="18"/>
-        </w:rPr>
-        <w:t>% Term Average</w:t>
-      </w:r>
-      <w:r>
-        <w:rPr>
-          <w:rFonts w:ascii="DM Sans" w:eastAsia="Avenir Next LT Pro" w:hAnsi="DM Sans" w:cs="Avenir Next LT Pro"/>
-          <w:sz w:val="18"/>
-          <w:szCs w:val="18"/>
-        </w:rPr>
-        <w:t>, 4x Dean’s Honors List</w:t>
-      </w:r>
-      <w:r>
-        <w:rPr>
-          <w:rFonts w:ascii="DM Sans" w:eastAsia="Avenir Next LT Pro" w:hAnsi="DM Sans" w:cs="Avenir Next LT Pro"/>
-          <w:sz w:val="18"/>
-          <w:szCs w:val="18"/>
-        </w:rPr>
-        <w:t>)</w:t>
+        <w:t>3</w:t>
+      </w:r>
+      <w:r>
+        <w:rPr>
+          <w:rFonts w:ascii="DM Sans" w:eastAsia="Avenir Next LT Pro" w:hAnsi="DM Sans" w:cs="Avenir Next LT Pro"/>
+          <w:sz w:val="18"/>
+          <w:szCs w:val="18"/>
+        </w:rPr>
+        <w:t xml:space="preserve">% </w:t>
+      </w:r>
+      <w:r>
+        <w:rPr>
+          <w:rFonts w:ascii="DM Sans" w:eastAsia="Avenir Next LT Pro" w:hAnsi="DM Sans" w:cs="Avenir Next LT Pro"/>
+          <w:sz w:val="18"/>
+          <w:szCs w:val="18"/>
+        </w:rPr>
+        <w:t xml:space="preserve">Previous </w:t>
+      </w:r>
+      <w:r>
+        <w:rPr>
+          <w:rFonts w:ascii="DM Sans" w:eastAsia="Avenir Next LT Pro" w:hAnsi="DM Sans" w:cs="Avenir Next LT Pro"/>
+          <w:sz w:val="18"/>
+          <w:szCs w:val="18"/>
+        </w:rPr>
+        <w:t>Term Average, Dean’s Hono</w:t>
+      </w:r>
+      <w:r>
+        <w:rPr>
+          <w:rFonts w:ascii="DM Sans" w:eastAsia="Avenir Next LT Pro" w:hAnsi="DM Sans" w:cs="Avenir Next LT Pro"/>
+          <w:sz w:val="18"/>
+          <w:szCs w:val="18"/>
+        </w:rPr>
+        <w:t>u</w:t>
+      </w:r>
+      <w:r>
+        <w:rPr>
+          <w:rFonts w:ascii="DM Sans" w:eastAsia="Avenir Next LT Pro" w:hAnsi="DM Sans" w:cs="Avenir Next LT Pro"/>
+          <w:sz w:val="18"/>
+          <w:szCs w:val="18"/>
+        </w:rPr>
+        <w:t>r</w:t>
+      </w:r>
+      <w:r>
+        <w:rPr>
+          <w:rFonts w:ascii="DM Sans" w:eastAsia="Avenir Next LT Pro" w:hAnsi="DM Sans" w:cs="Avenir Next LT Pro"/>
+          <w:sz w:val="18"/>
+          <w:szCs w:val="18"/>
+        </w:rPr>
+        <w:t>s</w:t>
+      </w:r>
+      <w:r>
+        <w:rPr>
+          <w:rFonts w:ascii="DM Sans" w:eastAsia="Avenir Next LT Pro" w:hAnsi="DM Sans" w:cs="Avenir Next LT Pro"/>
+          <w:sz w:val="18"/>
+          <w:szCs w:val="18"/>
+        </w:rPr>
+        <w:t xml:space="preserve"> List)</w:t>
       </w:r>
     </w:p>
     <w:p>
@@ -560,98 +634,6 @@
         </w:rPr>
       </w:pPr>
       <w:hyperlink r:id="rId9" w:history="1">
-        <w:r>
-          <w:rPr>
-            <w:rStyle w:val="Hyperlink"/>
-            <w:rFonts w:ascii="DM Sans Medium" w:eastAsia="Avenir Next LT Pro" w:hAnsi="DM Sans Medium" w:cs="Avenir Next LT Pro"/>
-            <w:color w:val="816FA6"/>
-            <w:u w:val="none"/>
-          </w:rPr>
-          <w:t>Tesla</w:t>
-        </w:r>
-      </w:hyperlink>
-    </w:p>
-    <w:p>
-      <w:pPr>
-        <w:tabs>
-          <w:tab w:val="right" w:pos="10632"/>
-        </w:tabs>
-        <w:spacing w:after="0"/>
-        <w:ind w:left="-142"/>
-        <w:rPr>
-          <w:rFonts w:ascii="DM Sans" w:eastAsia="Avenir Next LT Pro" w:hAnsi="DM Sans" w:cs="Avenir Next LT Pro"/>
-        </w:rPr>
-      </w:pPr>
-      <w:r>
-        <w:rPr>
-          <w:rFonts w:ascii="DM Sans" w:eastAsia="Avenir Next LT Pro" w:hAnsi="DM Sans" w:cs="Avenir Next LT Pro"/>
-          <w:sz w:val="20"/>
-          <w:szCs w:val="20"/>
-        </w:rPr>
-        <w:t>Incoming Software Engineer Intern</w:t>
-      </w:r>
-      <w:r>
-        <w:rPr>
-          <w:rFonts w:ascii="DM Sans" w:eastAsia="Avenir Next LT Pro" w:hAnsi="DM Sans" w:cs="Avenir Next LT Pro"/>
-          <w:sz w:val="20"/>
-          <w:szCs w:val="20"/>
-        </w:rPr>
-        <w:tab/>
-      </w:r>
-      <w:r>
-        <w:rPr>
-          <w:rFonts w:ascii="DM Sans" w:eastAsia="Avenir Next LT Pro" w:hAnsi="DM Sans" w:cs="Avenir Next LT Pro"/>
-          <w:b/>
-          <w:bCs/>
-          <w:sz w:val="16"/>
-          <w:szCs w:val="16"/>
-        </w:rPr>
-        <w:t>Palo Alto, C</w:t>
-      </w:r>
-      <w:r>
-        <w:rPr>
-          <w:rFonts w:ascii="DM Sans" w:eastAsia="Avenir Next LT Pro" w:hAnsi="DM Sans" w:cs="Avenir Next LT Pro"/>
-          <w:b/>
-          <w:bCs/>
-          <w:sz w:val="16"/>
-          <w:szCs w:val="16"/>
-        </w:rPr>
-        <w:t>A</w:t>
-      </w:r>
-      <w:r>
-        <w:rPr>
-          <w:rFonts w:ascii="DM Sans" w:eastAsia="Avenir Next LT Pro" w:hAnsi="DM Sans" w:cs="Avenir Next LT Pro"/>
-          <w:b/>
-          <w:bCs/>
-          <w:sz w:val="16"/>
-          <w:szCs w:val="16"/>
-        </w:rPr>
-        <w:t xml:space="preserve"> | Jan 2022 – Apr 202</w:t>
-      </w:r>
-      <w:r>
-        <w:rPr>
-          <w:rFonts w:ascii="DM Sans" w:eastAsia="Avenir Next LT Pro" w:hAnsi="DM Sans" w:cs="Avenir Next LT Pro"/>
-          <w:b/>
-          <w:bCs/>
-          <w:sz w:val="16"/>
-          <w:szCs w:val="16"/>
-        </w:rPr>
-        <w:t>2</w:t>
-      </w:r>
-    </w:p>
-    <w:p>
-      <w:pPr>
-        <w:tabs>
-          <w:tab w:val="right" w:pos="10490"/>
-        </w:tabs>
-        <w:spacing w:before="60" w:after="0"/>
-        <w:ind w:left="-142"/>
-        <w:rPr>
-          <w:rFonts w:ascii="DM Sans Medium" w:eastAsia="Avenir Next LT Pro" w:hAnsi="DM Sans Medium" w:cs="Avenir Next LT Pro"/>
-          <w:color w:val="816FA6"/>
-        </w:rPr>
-      </w:pPr>
-      <w:hyperlink r:id="rId10" w:history="1">
         <w:r>
           <w:rPr>
             <w:rStyle w:val="Hyperlink"/>
@@ -779,17 +761,17 @@
           <w:sz w:val="18"/>
           <w:szCs w:val="18"/>
         </w:rPr>
-        <w:t xml:space="preserve">Currently working </w:t>
-      </w:r>
-      <w:r>
-        <w:rPr>
-          <w:rFonts w:ascii="DM Sans" w:eastAsia="Avenir Next LT Pro" w:hAnsi="DM Sans" w:cs="Avenir Next LT Pro"/>
-          <w:sz w:val="18"/>
-          <w:szCs w:val="18"/>
-        </w:rPr>
-        <w:t xml:space="preserve">on </w:t>
-      </w:r>
-      <w:hyperlink r:id="rId11" w:history="1">
+        <w:t>Created and deployed a Developer Preview for</w:t>
+      </w:r>
+      <w:r>
+        <w:rPr>
+          <w:rFonts w:ascii="DM Sans" w:eastAsia="Avenir Next LT Pro" w:hAnsi="DM Sans" w:cs="Avenir Next LT Pro"/>
+          <w:sz w:val="18"/>
+          <w:szCs w:val="18"/>
+        </w:rPr>
+        <w:t xml:space="preserve"> </w:t>
+      </w:r>
+      <w:hyperlink r:id="rId10" w:history="1">
         <w:r>
           <w:rPr>
             <w:rStyle w:val="Hyperlink"/>
@@ -809,23 +791,61 @@
           <w:sz w:val="18"/>
           <w:szCs w:val="18"/>
         </w:rPr>
-        <w:t xml:space="preserve">, a </w:t>
-      </w:r>
-      <w:r>
-        <w:rPr>
-          <w:rFonts w:ascii="DM Sans" w:eastAsia="Avenir Next LT Pro" w:hAnsi="DM Sans" w:cs="Avenir Next LT Pro"/>
-          <w:sz w:val="18"/>
-          <w:szCs w:val="18"/>
-        </w:rPr>
-        <w:t xml:space="preserve">framework and </w:t>
-      </w:r>
-      <w:r>
-        <w:rPr>
-          <w:rFonts w:ascii="DM Sans" w:eastAsia="Avenir Next LT Pro" w:hAnsi="DM Sans" w:cs="Avenir Next LT Pro"/>
-          <w:sz w:val="18"/>
-          <w:szCs w:val="18"/>
-        </w:rPr>
-        <w:t>hosting platform optimized for headless ecommerce!</w:t>
+        <w:t xml:space="preserve"> </w:t>
+      </w:r>
+      <w:r>
+        <w:rPr>
+          <w:rFonts w:ascii="DM Sans" w:eastAsia="Avenir Next LT Pro" w:hAnsi="DM Sans" w:cs="Avenir Next LT Pro"/>
+          <w:sz w:val="18"/>
+          <w:szCs w:val="18"/>
+        </w:rPr>
+        <w:t xml:space="preserve">using </w:t>
+      </w:r>
+      <w:r>
+        <w:rPr>
+          <w:rFonts w:ascii="DM Sans" w:eastAsia="Avenir Next LT Pro" w:hAnsi="DM Sans" w:cs="Avenir Next LT Pro"/>
+          <w:sz w:val="18"/>
+          <w:szCs w:val="18"/>
+        </w:rPr>
+        <w:t xml:space="preserve">Go and </w:t>
+      </w:r>
+      <w:r>
+        <w:rPr>
+          <w:rFonts w:ascii="DM Sans" w:eastAsia="Avenir Next LT Pro" w:hAnsi="DM Sans" w:cs="Avenir Next LT Pro"/>
+          <w:sz w:val="18"/>
+          <w:szCs w:val="18"/>
+        </w:rPr>
+        <w:t>TypeScript</w:t>
+      </w:r>
+      <w:r>
+        <w:rPr>
+          <w:rFonts w:ascii="DM Sans" w:eastAsia="Avenir Next LT Pro" w:hAnsi="DM Sans" w:cs="Avenir Next LT Pro"/>
+          <w:sz w:val="18"/>
+          <w:szCs w:val="18"/>
+        </w:rPr>
+        <w:t xml:space="preserve"> for </w:t>
+      </w:r>
+      <w:hyperlink r:id="rId11" w:history="1">
+        <w:r>
+          <w:rPr>
+            <w:rStyle w:val="Hyperlink"/>
+            <w:rFonts w:ascii="DM Sans" w:eastAsia="Avenir Next LT Pro" w:hAnsi="DM Sans" w:cs="Avenir Next LT Pro"/>
+            <w:b/>
+            <w:bCs/>
+            <w:color w:val="auto"/>
+            <w:sz w:val="18"/>
+            <w:szCs w:val="18"/>
+          </w:rPr>
+          <w:t>Shopify Plus Merchants</w:t>
+        </w:r>
+      </w:hyperlink>
+      <w:r>
+        <w:rPr>
+          <w:rFonts w:ascii="DM Sans" w:eastAsia="Avenir Next LT Pro" w:hAnsi="DM Sans" w:cs="Avenir Next LT Pro"/>
+          <w:sz w:val="18"/>
+          <w:szCs w:val="18"/>
+        </w:rPr>
+        <w:t>.</w:t>
       </w:r>
     </w:p>
     <w:p>
@@ -870,7 +890,6 @@
         </w:rPr>
         <w:t xml:space="preserve">50 </w:t>
       </w:r>
-      <w:proofErr w:type="spellStart"/>
       <w:r>
         <w:rPr>
           <w:rFonts w:ascii="DM Sans" w:eastAsia="Avenir Next LT Pro" w:hAnsi="DM Sans" w:cs="Avenir Next LT Pro"/>
@@ -887,7 +906,6 @@
         </w:rPr>
         <w:t>.</w:t>
       </w:r>
-      <w:proofErr w:type="spellEnd"/>
     </w:p>
     <w:p>
       <w:pPr>
@@ -1171,6 +1189,219 @@
     <w:p>
       <w:pPr>
         <w:tabs>
+          <w:tab w:val="right" w:pos="10632"/>
+        </w:tabs>
+        <w:spacing w:before="60" w:after="0"/>
+        <w:ind w:left="-142"/>
+        <w:rPr>
+          <w:rFonts w:ascii="DM Sans" w:eastAsia="Avenir Next LT Pro" w:hAnsi="DM Sans" w:cs="Avenir Next LT Pro"/>
+          <w:color w:val="000000"/>
+          <w:sz w:val="20"/>
+          <w:szCs w:val="20"/>
+        </w:rPr>
+      </w:pPr>
+      <w:hyperlink r:id="rId14" w:history="1">
+        <w:r>
+          <w:rPr>
+            <w:rStyle w:val="Hyperlink"/>
+            <w:rFonts w:ascii="DM Sans Medium" w:eastAsia="Avenir Next LT Pro" w:hAnsi="DM Sans Medium" w:cs="Avenir Next LT Pro"/>
+            <w:color w:val="816FA6"/>
+            <w:u w:val="none"/>
+          </w:rPr>
+          <w:t>UW</w:t>
+        </w:r>
+        <w:r>
+          <w:rPr>
+            <w:rStyle w:val="Hyperlink"/>
+            <w:rFonts w:ascii="DM Sans Medium" w:eastAsia="Avenir Next LT Pro" w:hAnsi="DM Sans Medium" w:cs="Avenir Next LT Pro"/>
+            <w:color w:val="816FA6"/>
+            <w:u w:val="none"/>
+          </w:rPr>
+          <w:t xml:space="preserve"> Aquadrone</w:t>
+        </w:r>
+      </w:hyperlink>
+      <w:r>
+        <w:rPr>
+          <w:rFonts w:ascii="DM Sans Medium" w:eastAsia="Avenir Next LT Pro" w:hAnsi="DM Sans Medium" w:cs="Avenir Next LT Pro"/>
+          <w:sz w:val="20"/>
+          <w:szCs w:val="20"/>
+        </w:rPr>
+        <w:t xml:space="preserve"> </w:t>
+      </w:r>
+      <w:r>
+        <w:rPr>
+          <w:rFonts w:ascii="DM Sans Medium" w:eastAsia="Avenir Next LT Pro" w:hAnsi="DM Sans Medium" w:cs="Avenir Next LT Pro"/>
+          <w:sz w:val="20"/>
+          <w:szCs w:val="20"/>
+        </w:rPr>
+        <w:t xml:space="preserve">- </w:t>
+      </w:r>
+      <w:r>
+        <w:rPr>
+          <w:rFonts w:ascii="DM Sans" w:eastAsia="Avenir Next LT Pro" w:hAnsi="DM Sans" w:cs="Avenir Next LT Pro"/>
+          <w:sz w:val="20"/>
+          <w:szCs w:val="20"/>
+        </w:rPr>
+        <w:t>Autonomous Underwater Drone</w:t>
+      </w:r>
+    </w:p>
+    <w:p>
+      <w:pPr>
+        <w:tabs>
+          <w:tab w:val="right" w:pos="10632"/>
+        </w:tabs>
+        <w:spacing w:before="60" w:after="0"/>
+        <w:ind w:left="-142"/>
+        <w:rPr>
+          <w:rFonts w:ascii="DM Sans Medium" w:eastAsia="Avenir Next LT Pro" w:hAnsi="DM Sans Medium" w:cs="Avenir Next LT Pro"/>
+          <w:color w:val="1B894F"/>
+        </w:rPr>
+      </w:pPr>
+      <w:r>
+        <w:rPr>
+          <w:rFonts w:ascii="DM Sans" w:eastAsia="Avenir Next LT Pro" w:hAnsi="DM Sans" w:cs="Avenir Next LT Pro"/>
+          <w:sz w:val="20"/>
+          <w:szCs w:val="20"/>
+        </w:rPr>
+        <w:t>Machine Learning Developer, Computer Vision</w:t>
+      </w:r>
+      <w:r>
+        <w:rPr>
+          <w:rFonts w:ascii="DM Sans" w:eastAsia="Avenir Next LT Pro" w:hAnsi="DM Sans" w:cs="Avenir Next LT Pro"/>
+          <w:sz w:val="20"/>
+          <w:szCs w:val="20"/>
+        </w:rPr>
+        <w:t xml:space="preserve"> </w:t>
+      </w:r>
+      <w:r>
+        <w:rPr>
+          <w:rFonts w:ascii="DM Sans" w:eastAsia="Avenir Next LT Pro" w:hAnsi="DM Sans" w:cs="Avenir Next LT Pro"/>
+          <w:color w:val="000000"/>
+          <w:sz w:val="20"/>
+          <w:szCs w:val="20"/>
+        </w:rPr>
+        <w:t xml:space="preserve">| </w:t>
+      </w:r>
+      <w:r>
+        <w:rPr>
+          <w:rFonts w:ascii="DM Sans" w:eastAsia="Avenir Next LT Pro" w:hAnsi="DM Sans" w:cs="Avenir Next LT Pro"/>
+          <w:sz w:val="16"/>
+          <w:szCs w:val="16"/>
+        </w:rPr>
+        <w:t>Python, C++</w:t>
+      </w:r>
+      <w:r>
+        <w:rPr>
+          <w:rFonts w:ascii="DM Sans" w:eastAsia="Avenir Next LT Pro" w:hAnsi="DM Sans" w:cs="Avenir Next LT Pro"/>
+          <w:sz w:val="20"/>
+          <w:szCs w:val="20"/>
+        </w:rPr>
+        <w:tab/>
+      </w:r>
+      <w:hyperlink r:id="rId15" w:history="1">
+        <w:r>
+          <w:rPr>
+            <w:rStyle w:val="Hyperlink"/>
+            <w:rFonts w:ascii="DM Sans" w:eastAsia="Avenir Next LT Pro" w:hAnsi="DM Sans" w:cs="Avenir Next LT Pro"/>
+            <w:b/>
+            <w:bCs/>
+            <w:color w:val="auto"/>
+            <w:sz w:val="16"/>
+            <w:szCs w:val="16"/>
+            <w:u w:val="none"/>
+          </w:rPr>
+          <w:t>Waterloo,</w:t>
+        </w:r>
+      </w:hyperlink>
+      <w:r>
+        <w:rPr>
+          <w:rStyle w:val="Hyperlink"/>
+          <w:rFonts w:ascii="DM Sans" w:eastAsia="Avenir Next LT Pro" w:hAnsi="DM Sans" w:cs="Avenir Next LT Pro"/>
+          <w:b/>
+          <w:bCs/>
+          <w:color w:val="auto"/>
+          <w:sz w:val="16"/>
+          <w:szCs w:val="16"/>
+          <w:u w:val="none"/>
+        </w:rPr>
+        <w:t xml:space="preserve"> ON | Jan 2020 – Dec 2020</w:t>
+      </w:r>
+    </w:p>
+    <w:p>
+      <w:pPr>
+        <w:pStyle w:val="ListParagraph"/>
+        <w:numPr>
+          <w:ilvl w:val="0"/>
+          <w:numId w:val="7"/>
+        </w:numPr>
+        <w:spacing w:before="60" w:after="0" w:line="324" w:lineRule="auto"/>
+        <w:ind w:left="0" w:hanging="142"/>
+        <w:rPr>
+          <w:rFonts w:ascii="DM Sans" w:eastAsia="Avenir Next LT Pro" w:hAnsi="DM Sans" w:cs="Avenir Next LT Pro"/>
+          <w:sz w:val="18"/>
+          <w:szCs w:val="18"/>
+        </w:rPr>
+      </w:pPr>
+      <w:r>
+        <w:rPr>
+          <w:rFonts w:ascii="DM Sans" w:eastAsia="Avenir Next LT Pro" w:hAnsi="DM Sans" w:cs="Avenir Next LT Pro"/>
+          <w:sz w:val="18"/>
+          <w:szCs w:val="18"/>
+        </w:rPr>
+        <w:t>Programmed data preprocessing scripts to clean over 43,000 images used for training a convolutional neural network.</w:t>
+      </w:r>
+    </w:p>
+    <w:p>
+      <w:pPr>
+        <w:pStyle w:val="ListParagraph"/>
+        <w:numPr>
+          <w:ilvl w:val="0"/>
+          <w:numId w:val="7"/>
+        </w:numPr>
+        <w:spacing w:before="60" w:after="0" w:line="324" w:lineRule="auto"/>
+        <w:ind w:left="0" w:hanging="142"/>
+        <w:rPr>
+          <w:rFonts w:ascii="DM Sans" w:eastAsia="Avenir Next LT Pro" w:hAnsi="DM Sans" w:cs="Avenir Next LT Pro"/>
+          <w:sz w:val="18"/>
+          <w:szCs w:val="18"/>
+        </w:rPr>
+      </w:pPr>
+      <w:r>
+        <w:rPr>
+          <w:rFonts w:ascii="DM Sans" w:eastAsia="Avenir Next LT Pro" w:hAnsi="DM Sans" w:cs="Avenir Next LT Pro"/>
+          <w:sz w:val="18"/>
+          <w:szCs w:val="18"/>
+        </w:rPr>
+        <w:t>Wrote algorithms to perform data augmentation on small image datasets, increasing the training set by 24x.</w:t>
+      </w:r>
+    </w:p>
+    <w:p>
+      <w:pPr>
+        <w:pStyle w:val="ListParagraph"/>
+        <w:numPr>
+          <w:ilvl w:val="0"/>
+          <w:numId w:val="7"/>
+        </w:numPr>
+        <w:spacing w:before="60" w:after="0" w:line="324" w:lineRule="auto"/>
+        <w:ind w:left="0" w:hanging="142"/>
+        <w:rPr>
+          <w:rFonts w:ascii="DM Sans" w:eastAsia="Avenir Next LT Pro" w:hAnsi="DM Sans" w:cs="Avenir Next LT Pro"/>
+          <w:sz w:val="18"/>
+          <w:szCs w:val="18"/>
+        </w:rPr>
+      </w:pPr>
+      <w:r>
+        <w:rPr>
+          <w:rFonts w:ascii="DM Sans" w:eastAsia="Avenir Next LT Pro" w:hAnsi="DM Sans" w:cs="Avenir Next LT Pro"/>
+          <w:sz w:val="18"/>
+          <w:szCs w:val="18"/>
+        </w:rPr>
+        <w:t>Leveraged OpenCV’s Canny Edge Detection algorithms to inform a drone to pass through dedicated checkpoints.</w:t>
+      </w:r>
+    </w:p>
+    <w:p>
+      <w:pPr>
+        <w:tabs>
           <w:tab w:val="right" w:pos="10490"/>
         </w:tabs>
         <w:spacing w:before="60" w:after="0"/>
@@ -1180,7 +1411,7 @@
           <w:color w:val="816FA6"/>
         </w:rPr>
       </w:pPr>
-      <w:hyperlink r:id="rId14" w:history="1">
+      <w:hyperlink r:id="rId16" w:history="1">
         <w:r>
           <w:rPr>
             <w:rStyle w:val="Hyperlink"/>
@@ -1354,7 +1585,7 @@
         </w:rPr>
         <w:t xml:space="preserve">d a </w:t>
       </w:r>
-      <w:hyperlink r:id="rId15" w:history="1">
+      <w:hyperlink r:id="rId17" w:history="1">
         <w:r>
           <w:rPr>
             <w:rStyle w:val="Hyperlink"/>
@@ -1387,33 +1618,6 @@
     </w:p>
     <w:p>
       <w:pPr>
-        <w:pStyle w:val="ListParagraph"/>
-        <w:numPr>
-          <w:ilvl w:val="0"/>
-          <w:numId w:val="7"/>
-        </w:numPr>
-        <w:tabs>
-          <w:tab w:val="right" w:pos="10490"/>
-        </w:tabs>
-        <w:spacing w:before="60" w:after="0" w:line="324" w:lineRule="auto"/>
-        <w:ind w:left="0" w:hanging="142"/>
-        <w:rPr>
-          <w:rFonts w:ascii="DM Sans" w:eastAsia="Avenir Next LT Pro" w:hAnsi="DM Sans" w:cs="Avenir Next LT Pro"/>
-          <w:sz w:val="18"/>
-          <w:szCs w:val="18"/>
-        </w:rPr>
-      </w:pPr>
-      <w:r>
-        <w:rPr>
-          <w:rFonts w:ascii="DM Sans" w:eastAsia="Avenir Next LT Pro" w:hAnsi="DM Sans" w:cs="Avenir Next LT Pro"/>
-          <w:sz w:val="18"/>
-          <w:szCs w:val="18"/>
-        </w:rPr>
-        <w:t>Built a data management portal using Node.js, Express, and Angular to automatically perform client map updates.</w:t>
-      </w:r>
-    </w:p>
-    <w:p>
-      <w:pPr>
         <w:tabs>
           <w:tab w:val="right" w:pos="10490"/>
         </w:tabs>
@@ -1424,7 +1628,7 @@
           <w:color w:val="816FA6"/>
         </w:rPr>
       </w:pPr>
-      <w:hyperlink r:id="rId16" w:history="1">
+      <w:hyperlink r:id="rId18" w:history="1">
         <w:r>
           <w:rPr>
             <w:rStyle w:val="Hyperlink"/>
@@ -1588,122 +1792,6 @@
           <w:szCs w:val="28"/>
         </w:rPr>
         <w:t>Projects</w:t>
-      </w:r>
-    </w:p>
-    <w:p>
-      <w:pPr>
-        <w:tabs>
-          <w:tab w:val="right" w:pos="10632"/>
-        </w:tabs>
-        <w:spacing w:before="60" w:after="0"/>
-        <w:ind w:left="-142"/>
-        <w:rPr>
-          <w:rFonts w:ascii="DM Sans Medium" w:eastAsia="Avenir Next LT Pro" w:hAnsi="DM Sans Medium" w:cs="Avenir Next LT Pro"/>
-          <w:color w:val="1B894F"/>
-        </w:rPr>
-      </w:pPr>
-      <w:hyperlink r:id="rId17" w:history="1">
-        <w:r>
-          <w:rPr>
-            <w:rStyle w:val="Hyperlink"/>
-            <w:rFonts w:ascii="DM Sans Medium" w:eastAsia="Avenir Next LT Pro" w:hAnsi="DM Sans Medium" w:cs="Avenir Next LT Pro"/>
-            <w:color w:val="816FA6"/>
-            <w:u w:val="none"/>
-          </w:rPr>
-          <w:t>Waterloo Aquadrone</w:t>
-        </w:r>
-      </w:hyperlink>
-      <w:r>
-        <w:rPr>
-          <w:rFonts w:ascii="DM Sans Medium" w:eastAsia="Avenir Next LT Pro" w:hAnsi="DM Sans Medium" w:cs="Avenir Next LT Pro"/>
-          <w:sz w:val="20"/>
-          <w:szCs w:val="20"/>
-        </w:rPr>
-        <w:t xml:space="preserve"> </w:t>
-      </w:r>
-      <w:r>
-        <w:rPr>
-          <w:rFonts w:ascii="DM Sans" w:eastAsia="Avenir Next LT Pro" w:hAnsi="DM Sans" w:cs="Avenir Next LT Pro"/>
-          <w:color w:val="000000"/>
-          <w:sz w:val="20"/>
-          <w:szCs w:val="20"/>
-        </w:rPr>
-        <w:t xml:space="preserve">| </w:t>
-      </w:r>
-      <w:r>
-        <w:rPr>
-          <w:rFonts w:ascii="DM Sans" w:eastAsia="Avenir Next LT Pro" w:hAnsi="DM Sans" w:cs="Avenir Next LT Pro"/>
-          <w:sz w:val="20"/>
-          <w:szCs w:val="20"/>
-        </w:rPr>
-        <w:t xml:space="preserve">Autonomous Underwater Drone </w:t>
-      </w:r>
-      <w:r>
-        <w:rPr>
-          <w:rFonts w:ascii="DM Sans" w:eastAsia="Avenir Next LT Pro" w:hAnsi="DM Sans" w:cs="Avenir Next LT Pro"/>
-          <w:color w:val="000000"/>
-          <w:sz w:val="20"/>
-          <w:szCs w:val="20"/>
-        </w:rPr>
-        <w:t xml:space="preserve">| </w:t>
-      </w:r>
-      <w:r>
-        <w:rPr>
-          <w:rFonts w:ascii="DM Sans" w:eastAsia="Avenir Next LT Pro" w:hAnsi="DM Sans" w:cs="Avenir Next LT Pro"/>
-          <w:sz w:val="16"/>
-          <w:szCs w:val="16"/>
-        </w:rPr>
-        <w:t>Python, C++</w:t>
-      </w:r>
-      <w:r>
-        <w:rPr>
-          <w:rFonts w:ascii="DM Sans" w:eastAsia="Avenir Next LT Pro" w:hAnsi="DM Sans" w:cs="Avenir Next LT Pro"/>
-          <w:sz w:val="20"/>
-          <w:szCs w:val="20"/>
-        </w:rPr>
-        <w:tab/>
-      </w:r>
-      <w:hyperlink r:id="rId18" w:history="1">
-        <w:r>
-          <w:rPr>
-            <w:rStyle w:val="Hyperlink"/>
-            <w:rFonts w:ascii="DM Sans" w:eastAsia="Avenir Next LT Pro" w:hAnsi="DM Sans" w:cs="Avenir Next LT Pro"/>
-            <w:b/>
-            <w:bCs/>
-            <w:color w:val="auto"/>
-            <w:sz w:val="16"/>
-            <w:szCs w:val="16"/>
-            <w:u w:val="none"/>
-          </w:rPr>
-          <w:t>github.com/waterloo-aquadrone</w:t>
-        </w:r>
-      </w:hyperlink>
-    </w:p>
-    <w:p>
-      <w:pPr>
-        <w:pStyle w:val="ListParagraph"/>
-        <w:numPr>
-          <w:ilvl w:val="0"/>
-          <w:numId w:val="7"/>
-        </w:numPr>
-        <w:tabs>
-          <w:tab w:val="right" w:pos="10490"/>
-        </w:tabs>
-        <w:spacing w:before="60" w:after="0" w:line="324" w:lineRule="auto"/>
-        <w:ind w:left="0" w:hanging="142"/>
-        <w:rPr>
-          <w:rFonts w:ascii="DM Sans" w:eastAsia="Avenir Next LT Pro" w:hAnsi="DM Sans" w:cs="Avenir Next LT Pro"/>
-          <w:sz w:val="18"/>
-          <w:szCs w:val="18"/>
-        </w:rPr>
-      </w:pPr>
-      <w:r>
-        <w:rPr>
-          <w:rFonts w:ascii="DM Sans" w:eastAsia="Avenir Next LT Pro" w:hAnsi="DM Sans" w:cs="Avenir Next LT Pro"/>
-          <w:sz w:val="18"/>
-          <w:szCs w:val="18"/>
-        </w:rPr>
-        <w:t>Programmed data preprocessing scripts for over 43,000 images used in a TensorFlow image classification neural network.</w:t>
       </w:r>
     </w:p>
     <w:p>
@@ -1847,7 +1935,29 @@
           <w:sz w:val="18"/>
           <w:szCs w:val="18"/>
         </w:rPr>
-        <w:t>Received funding from the Royal Bank of Canada, Scotiabank, and former Dragons’ Den Investor Michael Wekerle.</w:t>
+        <w:t xml:space="preserve">Received funding from the Royal Bank of Canada, Scotiabank, and former </w:t>
+      </w:r>
+      <w:hyperlink r:id="rId21" w:history="1">
+        <w:r>
+          <w:rPr>
+            <w:rStyle w:val="Hyperlink"/>
+            <w:rFonts w:ascii="DM Sans" w:eastAsia="Avenir Next LT Pro" w:hAnsi="DM Sans" w:cs="Avenir Next LT Pro"/>
+            <w:b/>
+            <w:bCs/>
+            <w:color w:val="auto"/>
+            <w:sz w:val="18"/>
+            <w:szCs w:val="18"/>
+          </w:rPr>
+          <w:t>Dragons’ Den Investor Michael Wekerle</w:t>
+        </w:r>
+      </w:hyperlink>
+      <w:r>
+        <w:rPr>
+          <w:rFonts w:ascii="DM Sans" w:eastAsia="Avenir Next LT Pro" w:hAnsi="DM Sans" w:cs="Avenir Next LT Pro"/>
+          <w:sz w:val="18"/>
+          <w:szCs w:val="18"/>
+        </w:rPr>
+        <w:t>.</w:t>
       </w:r>
     </w:p>
     <w:p>
@@ -1889,7 +1999,7 @@
           <w:color w:val="1B894F"/>
         </w:rPr>
       </w:pPr>
-      <w:hyperlink r:id="rId21" w:history="1">
+      <w:hyperlink r:id="rId22" w:history="1">
         <w:r>
           <w:rPr>
             <w:rStyle w:val="Hyperlink"/>
@@ -1925,7 +2035,7 @@
         </w:rPr>
         <w:t>ree Online Code Collaborator (</w:t>
       </w:r>
-      <w:hyperlink r:id="rId22" w:history="1">
+      <w:hyperlink r:id="rId23" w:history="1">
         <w:r>
           <w:rPr>
             <w:rStyle w:val="Hyperlink"/>
@@ -1981,7 +2091,7 @@
         </w:rPr>
         <w:tab/>
       </w:r>
-      <w:hyperlink r:id="rId23" w:history="1">
+      <w:hyperlink r:id="rId24" w:history="1">
         <w:r>
           <w:rPr>
             <w:rStyle w:val="Hyperlink"/>
@@ -2057,7 +2167,7 @@
         <v:path o:extrusionok="f" gradientshapeok="t" o:connecttype="rect"/>
         <o:lock v:ext="edit" aspectratio="t"/>
       </v:shapetype>
-      <v:shape id="_x0000_i1047" type="#_x0000_t75" style="width:639.5pt;height:641pt;visibility:visible" o:bullet="t">
+      <v:shape id="_x0000_i1144" type="#_x0000_t75" style="width:639.25pt;height:640.9pt;visibility:visible" o:bullet="t">
         <v:imagedata r:id="rId1" o:title=""/>
       </v:shape>
     </w:pict>

--- a/public/YashArora_Resume_ML.docx
+++ b/public/YashArora_Resume_ML.docx
@@ -394,230 +394,6 @@
           <w:sz w:val="28"/>
           <w:szCs w:val="28"/>
         </w:rPr>
-        <w:t>Education</w:t>
-      </w:r>
-    </w:p>
-    <w:p>
-      <w:pPr>
-        <w:tabs>
-          <w:tab w:val="right" w:pos="10632"/>
-        </w:tabs>
-        <w:spacing w:after="0"/>
-        <w:ind w:left="-142"/>
-        <w:rPr>
-          <w:rFonts w:ascii="DM Sans Medium" w:eastAsia="Avenir Next LT Pro" w:hAnsi="DM Sans Medium" w:cs="Avenir Next LT Pro"/>
-          <w:color w:val="1B894F"/>
-          <w:sz w:val="18"/>
-          <w:szCs w:val="18"/>
-        </w:rPr>
-      </w:pPr>
-      <w:r>
-        <w:rPr>
-          <w:rFonts w:ascii="DM Sans Medium" w:eastAsia="Avenir Next LT Pro" w:hAnsi="DM Sans Medium" w:cs="Avenir Next LT Pro"/>
-          <w:color w:val="816FA6"/>
-        </w:rPr>
-        <w:t>University of Waterloo</w:t>
-      </w:r>
-      <w:r>
-        <w:rPr>
-          <w:rFonts w:ascii="DM Sans Medium" w:eastAsia="Avenir Next LT Pro" w:hAnsi="DM Sans Medium" w:cs="Avenir Next LT Pro"/>
-          <w:color w:val="1B894F"/>
-          <w:sz w:val="20"/>
-          <w:szCs w:val="20"/>
-        </w:rPr>
-        <w:tab/>
-      </w:r>
-      <w:r>
-        <w:rPr>
-          <w:rFonts w:ascii="DM Sans" w:eastAsia="Avenir Next LT Pro" w:hAnsi="DM Sans" w:cs="Avenir Next LT Pro"/>
-          <w:b/>
-          <w:bCs/>
-          <w:sz w:val="16"/>
-          <w:szCs w:val="16"/>
-        </w:rPr>
-        <w:t>Sept 2</w:t>
-      </w:r>
-      <w:r>
-        <w:rPr>
-          <w:rFonts w:ascii="DM Sans" w:eastAsia="Avenir Next LT Pro" w:hAnsi="DM Sans" w:cs="Avenir Next LT Pro"/>
-          <w:b/>
-          <w:bCs/>
-          <w:sz w:val="16"/>
-          <w:szCs w:val="16"/>
-        </w:rPr>
-        <w:t xml:space="preserve">019 – </w:t>
-      </w:r>
-      <w:r>
-        <w:rPr>
-          <w:rFonts w:ascii="DM Sans" w:eastAsia="Avenir Next LT Pro" w:hAnsi="DM Sans" w:cs="Avenir Next LT Pro"/>
-          <w:b/>
-          <w:bCs/>
-          <w:sz w:val="16"/>
-          <w:szCs w:val="16"/>
-        </w:rPr>
-        <w:t>Apr 202</w:t>
-      </w:r>
-      <w:r>
-        <w:rPr>
-          <w:rFonts w:ascii="DM Sans" w:eastAsia="Avenir Next LT Pro" w:hAnsi="DM Sans" w:cs="Avenir Next LT Pro"/>
-          <w:b/>
-          <w:bCs/>
-          <w:sz w:val="16"/>
-          <w:szCs w:val="16"/>
-        </w:rPr>
-        <w:t>4</w:t>
-      </w:r>
-    </w:p>
-    <w:p>
-      <w:pPr>
-        <w:tabs>
-          <w:tab w:val="right" w:pos="10632"/>
-        </w:tabs>
-        <w:spacing w:after="120"/>
-        <w:ind w:left="-142"/>
-        <w:rPr>
-          <w:rFonts w:ascii="DM Sans" w:eastAsia="Avenir Next LT Pro" w:hAnsi="DM Sans" w:cs="Avenir Next LT Pro"/>
-          <w:sz w:val="18"/>
-          <w:szCs w:val="18"/>
-        </w:rPr>
-      </w:pPr>
-      <w:r>
-        <w:rPr>
-          <w:rFonts w:ascii="DM Sans" w:eastAsia="Avenir Next LT Pro" w:hAnsi="DM Sans" w:cs="Avenir Next LT Pro"/>
-          <w:sz w:val="20"/>
-          <w:szCs w:val="20"/>
-        </w:rPr>
-        <w:t>Bachelor of Software Engineering</w:t>
-      </w:r>
-      <w:r>
-        <w:rPr>
-          <w:rFonts w:ascii="DM Sans" w:eastAsia="Avenir Next LT Pro" w:hAnsi="DM Sans" w:cs="Avenir Next LT Pro"/>
-          <w:sz w:val="20"/>
-          <w:szCs w:val="20"/>
-        </w:rPr>
-        <w:t>, Honours</w:t>
-      </w:r>
-      <w:r>
-        <w:rPr>
-          <w:rFonts w:ascii="DM Sans" w:eastAsia="Avenir Next LT Pro" w:hAnsi="DM Sans" w:cs="Avenir Next LT Pro"/>
-          <w:sz w:val="20"/>
-          <w:szCs w:val="20"/>
-        </w:rPr>
-        <w:tab/>
-      </w:r>
-      <w:r>
-        <w:rPr>
-          <w:rFonts w:ascii="DM Sans" w:eastAsia="Avenir Next LT Pro" w:hAnsi="DM Sans" w:cs="Avenir Next LT Pro"/>
-          <w:sz w:val="18"/>
-          <w:szCs w:val="18"/>
-        </w:rPr>
-        <w:t xml:space="preserve">4.00 </w:t>
-      </w:r>
-      <w:r>
-        <w:rPr>
-          <w:rFonts w:ascii="DM Sans" w:eastAsia="Avenir Next LT Pro" w:hAnsi="DM Sans" w:cs="Avenir Next LT Pro"/>
-          <w:sz w:val="18"/>
-          <w:szCs w:val="18"/>
-        </w:rPr>
-        <w:t>c</w:t>
-      </w:r>
-      <w:r>
-        <w:rPr>
-          <w:rFonts w:ascii="DM Sans" w:eastAsia="Avenir Next LT Pro" w:hAnsi="DM Sans" w:cs="Avenir Next LT Pro"/>
-          <w:sz w:val="18"/>
-          <w:szCs w:val="18"/>
-        </w:rPr>
-        <w:t xml:space="preserve">GPA </w:t>
-      </w:r>
-      <w:r>
-        <w:rPr>
-          <w:rFonts w:ascii="DM Sans" w:eastAsia="Avenir Next LT Pro" w:hAnsi="DM Sans" w:cs="Avenir Next LT Pro"/>
-          <w:sz w:val="18"/>
-          <w:szCs w:val="18"/>
-        </w:rPr>
-        <w:t>(9</w:t>
-      </w:r>
-      <w:r>
-        <w:rPr>
-          <w:rFonts w:ascii="DM Sans" w:eastAsia="Avenir Next LT Pro" w:hAnsi="DM Sans" w:cs="Avenir Next LT Pro"/>
-          <w:sz w:val="18"/>
-          <w:szCs w:val="18"/>
-        </w:rPr>
-        <w:t>3</w:t>
-      </w:r>
-      <w:r>
-        <w:rPr>
-          <w:rFonts w:ascii="DM Sans" w:eastAsia="Avenir Next LT Pro" w:hAnsi="DM Sans" w:cs="Avenir Next LT Pro"/>
-          <w:sz w:val="18"/>
-          <w:szCs w:val="18"/>
-        </w:rPr>
-        <w:t xml:space="preserve">% </w:t>
-      </w:r>
-      <w:r>
-        <w:rPr>
-          <w:rFonts w:ascii="DM Sans" w:eastAsia="Avenir Next LT Pro" w:hAnsi="DM Sans" w:cs="Avenir Next LT Pro"/>
-          <w:sz w:val="18"/>
-          <w:szCs w:val="18"/>
-        </w:rPr>
-        <w:t xml:space="preserve">Previous </w:t>
-      </w:r>
-      <w:r>
-        <w:rPr>
-          <w:rFonts w:ascii="DM Sans" w:eastAsia="Avenir Next LT Pro" w:hAnsi="DM Sans" w:cs="Avenir Next LT Pro"/>
-          <w:sz w:val="18"/>
-          <w:szCs w:val="18"/>
-        </w:rPr>
-        <w:t>Term Average, Dean’s Hono</w:t>
-      </w:r>
-      <w:r>
-        <w:rPr>
-          <w:rFonts w:ascii="DM Sans" w:eastAsia="Avenir Next LT Pro" w:hAnsi="DM Sans" w:cs="Avenir Next LT Pro"/>
-          <w:sz w:val="18"/>
-          <w:szCs w:val="18"/>
-        </w:rPr>
-        <w:t>u</w:t>
-      </w:r>
-      <w:r>
-        <w:rPr>
-          <w:rFonts w:ascii="DM Sans" w:eastAsia="Avenir Next LT Pro" w:hAnsi="DM Sans" w:cs="Avenir Next LT Pro"/>
-          <w:sz w:val="18"/>
-          <w:szCs w:val="18"/>
-        </w:rPr>
-        <w:t>r</w:t>
-      </w:r>
-      <w:r>
-        <w:rPr>
-          <w:rFonts w:ascii="DM Sans" w:eastAsia="Avenir Next LT Pro" w:hAnsi="DM Sans" w:cs="Avenir Next LT Pro"/>
-          <w:sz w:val="18"/>
-          <w:szCs w:val="18"/>
-        </w:rPr>
-        <w:t>s</w:t>
-      </w:r>
-      <w:r>
-        <w:rPr>
-          <w:rFonts w:ascii="DM Sans" w:eastAsia="Avenir Next LT Pro" w:hAnsi="DM Sans" w:cs="Avenir Next LT Pro"/>
-          <w:sz w:val="18"/>
-          <w:szCs w:val="18"/>
-        </w:rPr>
-        <w:t xml:space="preserve"> List)</w:t>
-      </w:r>
-    </w:p>
-    <w:p>
-      <w:pPr>
-        <w:spacing w:before="200" w:after="0" w:line="240" w:lineRule="auto"/>
-        <w:ind w:left="-142"/>
-        <w:rPr>
-          <w:rFonts w:ascii="DM Sans Medium" w:eastAsia="Avenir Next LT Pro" w:hAnsi="DM Sans Medium" w:cs="Avenir Next LT Pro"/>
-          <w:sz w:val="28"/>
-          <w:szCs w:val="28"/>
-        </w:rPr>
-      </w:pPr>
-      <w:r>
-        <w:rPr>
-          <w:rFonts w:ascii="DM Sans Medium" w:eastAsia="Avenir Next LT Pro" w:hAnsi="DM Sans Medium" w:cs="Avenir Next LT Pro"/>
-          <w:sz w:val="28"/>
-          <w:szCs w:val="28"/>
-        </w:rPr>
         <w:t>Experience</w:t>
       </w:r>
     </w:p>
@@ -694,7 +470,17 @@
           <w:sz w:val="16"/>
           <w:szCs w:val="16"/>
         </w:rPr>
-        <w:t xml:space="preserve"> | </w:t>
+        <w:t xml:space="preserve"> </w:t>
+      </w:r>
+      <w:r>
+        <w:rPr>
+          <w:rFonts w:ascii="DM Sans" w:eastAsia="Avenir Next LT Pro" w:hAnsi="DM Sans" w:cs="Avenir Next LT Pro"/>
+          <w:b/>
+          <w:bCs/>
+          <w:sz w:val="16"/>
+          <w:szCs w:val="16"/>
+        </w:rPr>
+        <w:t xml:space="preserve">| </w:t>
       </w:r>
       <w:r>
         <w:rPr>
@@ -755,13 +541,14 @@
           <w:szCs w:val="18"/>
         </w:rPr>
       </w:pPr>
-      <w:r>
-        <w:rPr>
-          <w:rFonts w:ascii="DM Sans" w:eastAsia="Avenir Next LT Pro" w:hAnsi="DM Sans" w:cs="Avenir Next LT Pro"/>
-          <w:sz w:val="18"/>
-          <w:szCs w:val="18"/>
-        </w:rPr>
-        <w:t>Created and deployed a Developer Preview for</w:t>
+      <w:bookmarkStart w:id="0" w:name="_Hlk92841335"/>
+      <w:r>
+        <w:rPr>
+          <w:rFonts w:ascii="DM Sans" w:eastAsia="Avenir Next LT Pro" w:hAnsi="DM Sans" w:cs="Avenir Next LT Pro"/>
+          <w:sz w:val="18"/>
+          <w:szCs w:val="18"/>
+        </w:rPr>
+        <w:t>Deployed</w:t>
       </w:r>
       <w:r>
         <w:rPr>
@@ -775,14 +562,12 @@
         <w:r>
           <w:rPr>
             <w:rStyle w:val="Hyperlink"/>
-            <w:rFonts w:ascii="DM Sans" w:eastAsia="Avenir Next LT Pro" w:hAnsi="DM Sans" w:cs="Avenir Next LT Pro"/>
-            <w:b/>
-            <w:bCs/>
+            <w:rFonts w:ascii="DM Sans Medium" w:eastAsia="Avenir Next LT Pro" w:hAnsi="DM Sans Medium" w:cs="Avenir Next LT Pro"/>
             <w:color w:val="auto"/>
             <w:sz w:val="18"/>
             <w:szCs w:val="18"/>
           </w:rPr>
-          <w:t>Hydrogen and Oxygen</w:t>
+          <w:t>Hydrogen Developer Preview</w:t>
         </w:r>
       </w:hyperlink>
       <w:r>
@@ -799,42 +584,41 @@
           <w:sz w:val="18"/>
           <w:szCs w:val="18"/>
         </w:rPr>
-        <w:t xml:space="preserve">using </w:t>
-      </w:r>
-      <w:r>
-        <w:rPr>
-          <w:rFonts w:ascii="DM Sans" w:eastAsia="Avenir Next LT Pro" w:hAnsi="DM Sans" w:cs="Avenir Next LT Pro"/>
-          <w:sz w:val="18"/>
-          <w:szCs w:val="18"/>
-        </w:rPr>
-        <w:t xml:space="preserve">Go and </w:t>
-      </w:r>
-      <w:r>
-        <w:rPr>
-          <w:rFonts w:ascii="DM Sans" w:eastAsia="Avenir Next LT Pro" w:hAnsi="DM Sans" w:cs="Avenir Next LT Pro"/>
-          <w:sz w:val="18"/>
-          <w:szCs w:val="18"/>
-        </w:rPr>
-        <w:t>TypeScript</w:t>
-      </w:r>
-      <w:r>
-        <w:rPr>
-          <w:rFonts w:ascii="DM Sans" w:eastAsia="Avenir Next LT Pro" w:hAnsi="DM Sans" w:cs="Avenir Next LT Pro"/>
-          <w:sz w:val="18"/>
-          <w:szCs w:val="18"/>
-        </w:rPr>
-        <w:t xml:space="preserve"> for </w:t>
+        <w:t>with</w:t>
+      </w:r>
+      <w:r>
+        <w:rPr>
+          <w:rFonts w:ascii="DM Sans" w:eastAsia="Avenir Next LT Pro" w:hAnsi="DM Sans" w:cs="Avenir Next LT Pro"/>
+          <w:sz w:val="18"/>
+          <w:szCs w:val="18"/>
+        </w:rPr>
+        <w:t xml:space="preserve"> </w:t>
+      </w:r>
+      <w:r>
+        <w:rPr>
+          <w:rFonts w:ascii="DM Sans" w:eastAsia="Avenir Next LT Pro" w:hAnsi="DM Sans" w:cs="Avenir Next LT Pro"/>
+          <w:sz w:val="18"/>
+          <w:szCs w:val="18"/>
+        </w:rPr>
+        <w:t xml:space="preserve">Ruby on Rails, TypeScript, React, and GraphQL for </w:t>
+      </w:r>
+      <w:r>
+        <w:rPr>
+          <w:rFonts w:ascii="DM Sans Medium" w:eastAsia="Avenir Next LT Pro" w:hAnsi="DM Sans Medium" w:cs="Avenir Next LT Pro"/>
+          <w:sz w:val="18"/>
+          <w:szCs w:val="18"/>
+        </w:rPr>
+        <w:t xml:space="preserve">80+ </w:t>
       </w:r>
       <w:hyperlink r:id="rId11" w:history="1">
         <w:r>
           <w:rPr>
             <w:rStyle w:val="Hyperlink"/>
-            <w:rFonts w:ascii="DM Sans" w:eastAsia="Avenir Next LT Pro" w:hAnsi="DM Sans" w:cs="Avenir Next LT Pro"/>
-            <w:b/>
-            <w:bCs/>
+            <w:rFonts w:ascii="DM Sans Medium" w:eastAsia="Avenir Next LT Pro" w:hAnsi="DM Sans Medium" w:cs="Avenir Next LT Pro"/>
             <w:color w:val="auto"/>
             <w:sz w:val="18"/>
             <w:szCs w:val="18"/>
+            <w:u w:val="none"/>
           </w:rPr>
           <w:t>Shopify Plus Merchants</w:t>
         </w:r>
@@ -848,6 +632,7 @@
         <w:t>.</w:t>
       </w:r>
     </w:p>
+    <w:bookmarkEnd w:id="0"/>
     <w:p>
       <w:pPr>
         <w:pStyle w:val="ListParagraph"/>
@@ -872,27 +657,48 @@
           <w:sz w:val="18"/>
           <w:szCs w:val="18"/>
         </w:rPr>
-        <w:t xml:space="preserve">Enhanced the Storefront API with Ruby on Rails and GraphQL to process payment and transaction queries in </w:t>
-      </w:r>
-      <w:r>
-        <w:rPr>
-          <w:rFonts w:ascii="DM Sans" w:eastAsia="Avenir Next LT Pro" w:hAnsi="DM Sans" w:cs="Avenir Next LT Pro"/>
-          <w:sz w:val="18"/>
-          <w:szCs w:val="18"/>
-        </w:rPr>
-        <w:t xml:space="preserve">under </w:t>
-      </w:r>
-      <w:r>
-        <w:rPr>
-          <w:rFonts w:ascii="DM Sans" w:eastAsia="Avenir Next LT Pro" w:hAnsi="DM Sans" w:cs="Avenir Next LT Pro"/>
-          <w:sz w:val="18"/>
-          <w:szCs w:val="18"/>
-        </w:rPr>
-        <w:t xml:space="preserve">50 </w:t>
-      </w:r>
-      <w:r>
-        <w:rPr>
-          <w:rFonts w:ascii="DM Sans" w:eastAsia="Avenir Next LT Pro" w:hAnsi="DM Sans" w:cs="Avenir Next LT Pro"/>
+        <w:t xml:space="preserve">Enhanced </w:t>
+      </w:r>
+      <w:r>
+        <w:rPr>
+          <w:rFonts w:ascii="DM Sans" w:eastAsia="Avenir Next LT Pro" w:hAnsi="DM Sans" w:cs="Avenir Next LT Pro"/>
+          <w:sz w:val="18"/>
+          <w:szCs w:val="18"/>
+        </w:rPr>
+        <w:t xml:space="preserve">the </w:t>
+      </w:r>
+      <w:hyperlink r:id="rId12" w:history="1">
+        <w:r>
+          <w:rPr>
+            <w:rStyle w:val="Hyperlink"/>
+            <w:rFonts w:ascii="DM Sans Medium" w:eastAsia="Avenir Next LT Pro" w:hAnsi="DM Sans Medium" w:cs="Avenir Next LT Pro"/>
+            <w:color w:val="auto"/>
+            <w:sz w:val="18"/>
+            <w:szCs w:val="18"/>
+          </w:rPr>
+          <w:t>Storefront API</w:t>
+        </w:r>
+      </w:hyperlink>
+      <w:r>
+        <w:rPr>
+          <w:rFonts w:ascii="DM Sans" w:eastAsia="Avenir Next LT Pro" w:hAnsi="DM Sans" w:cs="Avenir Next LT Pro"/>
+          <w:sz w:val="18"/>
+          <w:szCs w:val="18"/>
+        </w:rPr>
+        <w:t xml:space="preserve"> with Ruby on Rails and GraphQL to process payment and transaction queries in </w:t>
+      </w:r>
+      <w:r>
+        <w:rPr>
+          <w:rFonts w:ascii="DM Sans Medium" w:eastAsia="Avenir Next LT Pro" w:hAnsi="DM Sans Medium" w:cs="Avenir Next LT Pro"/>
+          <w:sz w:val="18"/>
+          <w:szCs w:val="18"/>
+        </w:rPr>
+        <w:t xml:space="preserve">under 50 </w:t>
+      </w:r>
+      <w:proofErr w:type="spellStart"/>
+      <w:r>
+        <w:rPr>
+          <w:rFonts w:ascii="DM Sans Medium" w:eastAsia="Avenir Next LT Pro" w:hAnsi="DM Sans Medium" w:cs="Avenir Next LT Pro"/>
           <w:sz w:val="18"/>
           <w:szCs w:val="18"/>
         </w:rPr>
@@ -906,6 +712,7 @@
         </w:rPr>
         <w:t>.</w:t>
       </w:r>
+      <w:proofErr w:type="spellEnd"/>
     </w:p>
     <w:p>
       <w:pPr>
@@ -931,7 +738,67 @@
           <w:sz w:val="18"/>
           <w:szCs w:val="18"/>
         </w:rPr>
-        <w:t>Developed a dashboard using React and TypeScript to display deployment statuses for custom storefronts on Oxygen.</w:t>
+        <w:t>Added an open-source readable time librar</w:t>
+      </w:r>
+      <w:r>
+        <w:rPr>
+          <w:rFonts w:ascii="DM Sans" w:eastAsia="Avenir Next LT Pro" w:hAnsi="DM Sans" w:cs="Avenir Next LT Pro"/>
+          <w:sz w:val="18"/>
+          <w:szCs w:val="18"/>
+        </w:rPr>
+        <w:t xml:space="preserve">y to </w:t>
+      </w:r>
+      <w:hyperlink r:id="rId13" w:history="1">
+        <w:r>
+          <w:rPr>
+            <w:rStyle w:val="Hyperlink"/>
+            <w:rFonts w:ascii="DM Sans Medium" w:eastAsia="Avenir Next LT Pro" w:hAnsi="DM Sans Medium" w:cs="Avenir Next LT Pro"/>
+            <w:color w:val="auto"/>
+            <w:sz w:val="18"/>
+            <w:szCs w:val="18"/>
+          </w:rPr>
+          <w:t>Quilt</w:t>
+        </w:r>
+      </w:hyperlink>
+      <w:r>
+        <w:rPr>
+          <w:rFonts w:ascii="DM Sans" w:eastAsia="Avenir Next LT Pro" w:hAnsi="DM Sans" w:cs="Avenir Next LT Pro"/>
+          <w:sz w:val="18"/>
+          <w:szCs w:val="18"/>
+        </w:rPr>
+        <w:t xml:space="preserve"> using </w:t>
+      </w:r>
+      <w:r>
+        <w:rPr>
+          <w:rFonts w:ascii="DM Sans" w:eastAsia="Avenir Next LT Pro" w:hAnsi="DM Sans" w:cs="Avenir Next LT Pro"/>
+          <w:sz w:val="18"/>
+          <w:szCs w:val="18"/>
+        </w:rPr>
+        <w:t xml:space="preserve">Go/Golang and JavaScript, downloaded by </w:t>
+      </w:r>
+      <w:r>
+        <w:rPr>
+          <w:rFonts w:ascii="DM Sans Medium" w:eastAsia="Avenir Next LT Pro" w:hAnsi="DM Sans Medium" w:cs="Avenir Next LT Pro"/>
+          <w:sz w:val="18"/>
+          <w:szCs w:val="18"/>
+        </w:rPr>
+        <w:t>~45,000 users/week</w:t>
+      </w:r>
+      <w:r>
+        <w:rPr>
+          <w:rFonts w:ascii="DM Sans" w:eastAsia="Avenir Next LT Pro" w:hAnsi="DM Sans" w:cs="Avenir Next LT Pro"/>
+          <w:sz w:val="18"/>
+          <w:szCs w:val="18"/>
+        </w:rPr>
+        <w:t>.</w:t>
+      </w:r>
+      <w:r>
+        <w:rPr>
+          <w:rFonts w:ascii="DM Sans" w:eastAsia="Avenir Next LT Pro" w:hAnsi="DM Sans" w:cs="Avenir Next LT Pro"/>
+          <w:sz w:val="18"/>
+          <w:szCs w:val="18"/>
+        </w:rPr>
+        <w:t xml:space="preserve"> </w:t>
       </w:r>
     </w:p>
     <w:p>
@@ -946,7 +813,7 @@
           <w:color w:val="816FA6"/>
         </w:rPr>
       </w:pPr>
-      <w:hyperlink r:id="rId12" w:history="1">
+      <w:hyperlink r:id="rId14" w:history="1">
         <w:r>
           <w:rPr>
             <w:rStyle w:val="Hyperlink"/>
@@ -1039,7 +906,17 @@
           <w:sz w:val="16"/>
           <w:szCs w:val="16"/>
         </w:rPr>
-        <w:t xml:space="preserve"> | Jan</w:t>
+        <w:t xml:space="preserve"> </w:t>
+      </w:r>
+      <w:r>
+        <w:rPr>
+          <w:rFonts w:ascii="DM Sans" w:eastAsia="Avenir Next LT Pro" w:hAnsi="DM Sans" w:cs="Avenir Next LT Pro"/>
+          <w:b/>
+          <w:bCs/>
+          <w:sz w:val="16"/>
+          <w:szCs w:val="16"/>
+        </w:rPr>
+        <w:t>| Jan</w:t>
       </w:r>
       <w:r>
         <w:rPr>
@@ -1113,7 +990,71 @@
           <w:sz w:val="18"/>
           <w:szCs w:val="18"/>
         </w:rPr>
-        <w:t>Led the development of a feature using React, Node.js, and SQL to monitor the backup processes of ~300,000 active servers.</w:t>
+        <w:t>Led the development of a</w:t>
+      </w:r>
+      <w:r>
+        <w:rPr>
+          <w:rFonts w:ascii="DM Sans" w:eastAsia="Avenir Next LT Pro" w:hAnsi="DM Sans" w:cs="Avenir Next LT Pro"/>
+          <w:sz w:val="18"/>
+          <w:szCs w:val="18"/>
+        </w:rPr>
+        <w:t xml:space="preserve"> backup monitoring service </w:t>
+      </w:r>
+      <w:r>
+        <w:rPr>
+          <w:rFonts w:ascii="DM Sans" w:eastAsia="Avenir Next LT Pro" w:hAnsi="DM Sans" w:cs="Avenir Next LT Pro"/>
+          <w:sz w:val="18"/>
+          <w:szCs w:val="18"/>
+        </w:rPr>
+        <w:t xml:space="preserve">using </w:t>
+      </w:r>
+      <w:r>
+        <w:rPr>
+          <w:rFonts w:ascii="DM Sans" w:eastAsia="Avenir Next LT Pro" w:hAnsi="DM Sans" w:cs="Avenir Next LT Pro"/>
+          <w:sz w:val="18"/>
+          <w:szCs w:val="18"/>
+        </w:rPr>
+        <w:t>Go</w:t>
+      </w:r>
+      <w:r>
+        <w:rPr>
+          <w:rFonts w:ascii="DM Sans" w:eastAsia="Avenir Next LT Pro" w:hAnsi="DM Sans" w:cs="Avenir Next LT Pro"/>
+          <w:sz w:val="18"/>
+          <w:szCs w:val="18"/>
+        </w:rPr>
+        <w:t>, Node.js, and SQL</w:t>
+      </w:r>
+      <w:r>
+        <w:rPr>
+          <w:rFonts w:ascii="DM Sans" w:eastAsia="Avenir Next LT Pro" w:hAnsi="DM Sans" w:cs="Avenir Next LT Pro"/>
+          <w:sz w:val="18"/>
+          <w:szCs w:val="18"/>
+        </w:rPr>
+        <w:t xml:space="preserve">, used by </w:t>
+      </w:r>
+      <w:r>
+        <w:rPr>
+          <w:rFonts w:ascii="DM Sans Medium" w:eastAsia="Avenir Next LT Pro" w:hAnsi="DM Sans Medium" w:cs="Avenir Next LT Pro"/>
+          <w:sz w:val="18"/>
+          <w:szCs w:val="18"/>
+        </w:rPr>
+        <w:t xml:space="preserve">over </w:t>
+      </w:r>
+      <w:r>
+        <w:rPr>
+          <w:rFonts w:ascii="DM Sans Medium" w:eastAsia="Avenir Next LT Pro" w:hAnsi="DM Sans Medium" w:cs="Avenir Next LT Pro"/>
+          <w:sz w:val="18"/>
+          <w:szCs w:val="18"/>
+        </w:rPr>
+        <w:t xml:space="preserve">300,000 </w:t>
+      </w:r>
+      <w:r>
+        <w:rPr>
+          <w:rFonts w:ascii="DM Sans" w:eastAsia="Avenir Next LT Pro" w:hAnsi="DM Sans" w:cs="Avenir Next LT Pro"/>
+          <w:sz w:val="18"/>
+          <w:szCs w:val="18"/>
+        </w:rPr>
+        <w:t>active servers.</w:t>
       </w:r>
     </w:p>
     <w:p>
@@ -1131,18 +1072,16 @@
           <w:szCs w:val="18"/>
         </w:rPr>
       </w:pPr>
-      <w:hyperlink r:id="rId13" w:history="1">
+      <w:hyperlink r:id="rId15" w:history="1">
         <w:r>
           <w:rPr>
             <w:rStyle w:val="Hyperlink"/>
-            <w:rFonts w:ascii="DM Sans" w:eastAsia="Avenir Next LT Pro" w:hAnsi="DM Sans" w:cs="Avenir Next LT Pro"/>
-            <w:b/>
-            <w:bCs/>
+            <w:rFonts w:ascii="DM Sans Medium" w:eastAsia="Avenir Next LT Pro" w:hAnsi="DM Sans Medium" w:cs="Avenir Next LT Pro"/>
             <w:color w:val="auto"/>
             <w:sz w:val="18"/>
             <w:szCs w:val="18"/>
           </w:rPr>
-          <w:t>Optimized Jenkins CI/CD Pipeline</w:t>
+          <w:t>Optimized CI/CD Pipeline</w:t>
         </w:r>
       </w:hyperlink>
       <w:r>
@@ -1151,15 +1090,119 @@
           <w:sz w:val="18"/>
           <w:szCs w:val="18"/>
         </w:rPr>
-        <w:t xml:space="preserve"> using </w:t>
-      </w:r>
-      <w:r>
-        <w:rPr>
-          <w:rFonts w:ascii="DM Sans" w:eastAsia="Avenir Next LT Pro" w:hAnsi="DM Sans" w:cs="Avenir Next LT Pro"/>
-          <w:sz w:val="18"/>
-          <w:szCs w:val="18"/>
-        </w:rPr>
-        <w:t>parallelization with Groovy to reduce the Carbonite Server Portal build times by 78%.</w:t>
+        <w:t xml:space="preserve"> </w:t>
+      </w:r>
+      <w:r>
+        <w:rPr>
+          <w:rFonts w:ascii="DM Sans" w:eastAsia="Avenir Next LT Pro" w:hAnsi="DM Sans" w:cs="Avenir Next LT Pro"/>
+          <w:sz w:val="18"/>
+          <w:szCs w:val="18"/>
+        </w:rPr>
+        <w:t>through</w:t>
+      </w:r>
+      <w:r>
+        <w:rPr>
+          <w:rFonts w:ascii="DM Sans" w:eastAsia="Avenir Next LT Pro" w:hAnsi="DM Sans" w:cs="Avenir Next LT Pro"/>
+          <w:sz w:val="18"/>
+          <w:szCs w:val="18"/>
+        </w:rPr>
+        <w:t xml:space="preserve"> </w:t>
+      </w:r>
+      <w:r>
+        <w:rPr>
+          <w:rFonts w:ascii="DM Sans" w:eastAsia="Avenir Next LT Pro" w:hAnsi="DM Sans" w:cs="Avenir Next LT Pro"/>
+          <w:sz w:val="18"/>
+          <w:szCs w:val="18"/>
+        </w:rPr>
+        <w:t xml:space="preserve">parallelization </w:t>
+      </w:r>
+      <w:r>
+        <w:rPr>
+          <w:rFonts w:ascii="DM Sans" w:eastAsia="Avenir Next LT Pro" w:hAnsi="DM Sans" w:cs="Avenir Next LT Pro"/>
+          <w:sz w:val="18"/>
+          <w:szCs w:val="18"/>
+        </w:rPr>
+        <w:t>using</w:t>
+      </w:r>
+      <w:r>
+        <w:rPr>
+          <w:rFonts w:ascii="DM Sans" w:eastAsia="Avenir Next LT Pro" w:hAnsi="DM Sans" w:cs="Avenir Next LT Pro"/>
+          <w:sz w:val="18"/>
+          <w:szCs w:val="18"/>
+        </w:rPr>
+        <w:t xml:space="preserve"> </w:t>
+      </w:r>
+      <w:r>
+        <w:rPr>
+          <w:rFonts w:ascii="DM Sans" w:eastAsia="Avenir Next LT Pro" w:hAnsi="DM Sans" w:cs="Avenir Next LT Pro"/>
+          <w:sz w:val="18"/>
+          <w:szCs w:val="18"/>
+        </w:rPr>
+        <w:t xml:space="preserve">Jenkins and </w:t>
+      </w:r>
+      <w:r>
+        <w:rPr>
+          <w:rFonts w:ascii="DM Sans" w:eastAsia="Avenir Next LT Pro" w:hAnsi="DM Sans" w:cs="Avenir Next LT Pro"/>
+          <w:sz w:val="18"/>
+          <w:szCs w:val="18"/>
+        </w:rPr>
+        <w:t>Groovy to reduce</w:t>
+      </w:r>
+      <w:r>
+        <w:rPr>
+          <w:rFonts w:ascii="DM Sans" w:eastAsia="Avenir Next LT Pro" w:hAnsi="DM Sans" w:cs="Avenir Next LT Pro"/>
+          <w:sz w:val="18"/>
+          <w:szCs w:val="18"/>
+        </w:rPr>
+        <w:t xml:space="preserve"> new</w:t>
+      </w:r>
+      <w:r>
+        <w:rPr>
+          <w:rFonts w:ascii="DM Sans" w:eastAsia="Avenir Next LT Pro" w:hAnsi="DM Sans" w:cs="Avenir Next LT Pro"/>
+          <w:sz w:val="18"/>
+          <w:szCs w:val="18"/>
+        </w:rPr>
+        <w:t xml:space="preserve"> </w:t>
+      </w:r>
+      <w:r>
+        <w:rPr>
+          <w:rFonts w:ascii="DM Sans" w:eastAsia="Avenir Next LT Pro" w:hAnsi="DM Sans" w:cs="Avenir Next LT Pro"/>
+          <w:sz w:val="18"/>
+          <w:szCs w:val="18"/>
+        </w:rPr>
+        <w:t>s</w:t>
+      </w:r>
+      <w:r>
+        <w:rPr>
+          <w:rFonts w:ascii="DM Sans" w:eastAsia="Avenir Next LT Pro" w:hAnsi="DM Sans" w:cs="Avenir Next LT Pro"/>
+          <w:sz w:val="18"/>
+          <w:szCs w:val="18"/>
+        </w:rPr>
+        <w:t xml:space="preserve">erver </w:t>
+      </w:r>
+      <w:r>
+        <w:rPr>
+          <w:rFonts w:ascii="DM Sans" w:eastAsia="Avenir Next LT Pro" w:hAnsi="DM Sans" w:cs="Avenir Next LT Pro"/>
+          <w:sz w:val="18"/>
+          <w:szCs w:val="18"/>
+        </w:rPr>
+        <w:t>p</w:t>
+      </w:r>
+      <w:r>
+        <w:rPr>
+          <w:rFonts w:ascii="DM Sans" w:eastAsia="Avenir Next LT Pro" w:hAnsi="DM Sans" w:cs="Avenir Next LT Pro"/>
+          <w:sz w:val="18"/>
+          <w:szCs w:val="18"/>
+        </w:rPr>
+        <w:t xml:space="preserve">ortal build times </w:t>
+      </w:r>
+      <w:r>
+        <w:rPr>
+          <w:rFonts w:ascii="DM Sans" w:eastAsia="Avenir Next LT Pro" w:hAnsi="DM Sans" w:cs="Avenir Next LT Pro"/>
+          <w:sz w:val="18"/>
+          <w:szCs w:val="18"/>
+        </w:rPr>
+        <w:t>by 78%.</w:t>
       </w:r>
     </w:p>
     <w:p>
@@ -1200,7 +1243,7 @@
           <w:szCs w:val="20"/>
         </w:rPr>
       </w:pPr>
-      <w:hyperlink r:id="rId14" w:history="1">
+      <w:hyperlink r:id="rId16" w:history="1">
         <w:r>
           <w:rPr>
             <w:rStyle w:val="Hyperlink"/>
@@ -1298,7 +1341,7 @@
         </w:rPr>
         <w:tab/>
       </w:r>
-      <w:hyperlink r:id="rId15" w:history="1">
+      <w:hyperlink r:id="rId17" w:history="1">
         <w:r>
           <w:rPr>
             <w:rStyle w:val="Hyperlink"/>
@@ -1348,7 +1391,23 @@
           <w:sz w:val="18"/>
           <w:szCs w:val="18"/>
         </w:rPr>
-        <w:t>Programmed data preprocessing scripts to clean over 43,000 images used for training a convolutional neural network.</w:t>
+        <w:t xml:space="preserve">Programmed data preprocessing scripts to clean over </w:t>
+      </w:r>
+      <w:r>
+        <w:rPr>
+          <w:rFonts w:ascii="DM Sans Medium" w:eastAsia="Avenir Next LT Pro" w:hAnsi="DM Sans Medium" w:cs="Avenir Next LT Pro"/>
+          <w:sz w:val="18"/>
+          <w:szCs w:val="18"/>
+        </w:rPr>
+        <w:t>43,000 images</w:t>
+      </w:r>
+      <w:r>
+        <w:rPr>
+          <w:rFonts w:ascii="DM Sans" w:eastAsia="Avenir Next LT Pro" w:hAnsi="DM Sans" w:cs="Avenir Next LT Pro"/>
+          <w:sz w:val="18"/>
+          <w:szCs w:val="18"/>
+        </w:rPr>
+        <w:t xml:space="preserve"> used for training a convolutional neural network.</w:t>
       </w:r>
     </w:p>
     <w:p>
@@ -1372,7 +1431,23 @@
           <w:sz w:val="18"/>
           <w:szCs w:val="18"/>
         </w:rPr>
-        <w:t>Wrote algorithms to perform data augmentation on small image datasets, increasing the training set by 24x.</w:t>
+        <w:t xml:space="preserve">Wrote algorithms to perform data augmentation on small image datasets, increasing the training set by </w:t>
+      </w:r>
+      <w:r>
+        <w:rPr>
+          <w:rFonts w:ascii="DM Sans Medium" w:eastAsia="Avenir Next LT Pro" w:hAnsi="DM Sans Medium" w:cs="Avenir Next LT Pro"/>
+          <w:sz w:val="18"/>
+          <w:szCs w:val="18"/>
+        </w:rPr>
+        <w:t>24x</w:t>
+      </w:r>
+      <w:r>
+        <w:rPr>
+          <w:rFonts w:ascii="DM Sans" w:eastAsia="Avenir Next LT Pro" w:hAnsi="DM Sans" w:cs="Avenir Next LT Pro"/>
+          <w:sz w:val="18"/>
+          <w:szCs w:val="18"/>
+        </w:rPr>
+        <w:t>.</w:t>
       </w:r>
     </w:p>
     <w:p>
@@ -1411,7 +1486,7 @@
           <w:color w:val="816FA6"/>
         </w:rPr>
       </w:pPr>
-      <w:hyperlink r:id="rId16" w:history="1">
+      <w:hyperlink r:id="rId18" w:history="1">
         <w:r>
           <w:rPr>
             <w:rStyle w:val="Hyperlink"/>
@@ -1575,28 +1650,36 @@
           <w:sz w:val="18"/>
           <w:szCs w:val="18"/>
         </w:rPr>
-        <w:t>Develope</w:t>
-      </w:r>
-      <w:r>
-        <w:rPr>
-          <w:rFonts w:ascii="DM Sans" w:eastAsia="Avenir Next LT Pro" w:hAnsi="DM Sans" w:cs="Avenir Next LT Pro"/>
-          <w:sz w:val="18"/>
-          <w:szCs w:val="18"/>
-        </w:rPr>
-        <w:t xml:space="preserve">d a </w:t>
-      </w:r>
-      <w:hyperlink r:id="rId17" w:history="1">
+        <w:t>Created</w:t>
+      </w:r>
+      <w:r>
+        <w:rPr>
+          <w:rFonts w:ascii="DM Sans" w:eastAsia="Avenir Next LT Pro" w:hAnsi="DM Sans" w:cs="Avenir Next LT Pro"/>
+          <w:sz w:val="18"/>
+          <w:szCs w:val="18"/>
+        </w:rPr>
+        <w:t xml:space="preserve"> a </w:t>
+      </w:r>
+      <w:hyperlink r:id="rId19" w:history="1">
         <w:r>
           <w:rPr>
             <w:rStyle w:val="Hyperlink"/>
-            <w:rFonts w:ascii="DM Sans" w:eastAsia="Avenir Next LT Pro" w:hAnsi="DM Sans" w:cs="Avenir Next LT Pro"/>
-            <w:b/>
-            <w:bCs/>
+            <w:rFonts w:ascii="DM Sans Medium" w:eastAsia="Avenir Next LT Pro" w:hAnsi="DM Sans Medium" w:cs="Avenir Next LT Pro"/>
             <w:color w:val="auto"/>
             <w:sz w:val="18"/>
             <w:szCs w:val="18"/>
           </w:rPr>
-          <w:t>visualization tool</w:t>
+          <w:t>data v</w:t>
+        </w:r>
+        <w:r>
+          <w:rPr>
+            <w:rStyle w:val="Hyperlink"/>
+            <w:rFonts w:ascii="DM Sans Medium" w:eastAsia="Avenir Next LT Pro" w:hAnsi="DM Sans Medium" w:cs="Avenir Next LT Pro"/>
+            <w:color w:val="auto"/>
+            <w:sz w:val="18"/>
+            <w:szCs w:val="18"/>
+          </w:rPr>
+          <w:t>isualization tool</w:t>
         </w:r>
       </w:hyperlink>
       <w:r>
@@ -1628,7 +1711,7 @@
           <w:color w:val="816FA6"/>
         </w:rPr>
       </w:pPr>
-      <w:hyperlink r:id="rId18" w:history="1">
+      <w:hyperlink r:id="rId20" w:history="1">
         <w:r>
           <w:rPr>
             <w:rStyle w:val="Hyperlink"/>
@@ -1756,7 +1839,47 @@
           <w:sz w:val="18"/>
           <w:szCs w:val="18"/>
         </w:rPr>
-        <w:t>Prototyped a notification delivery service using Python and GraphQL to increase user retention on the</w:t>
+        <w:t>Designed</w:t>
+      </w:r>
+      <w:r>
+        <w:rPr>
+          <w:rFonts w:ascii="DM Sans" w:eastAsia="Avenir Next LT Pro" w:hAnsi="DM Sans" w:cs="Avenir Next LT Pro"/>
+          <w:sz w:val="18"/>
+          <w:szCs w:val="18"/>
+        </w:rPr>
+        <w:t xml:space="preserve"> a notification delivery service using Python and GraphQL</w:t>
+      </w:r>
+      <w:r>
+        <w:rPr>
+          <w:rFonts w:ascii="DM Sans" w:eastAsia="Avenir Next LT Pro" w:hAnsi="DM Sans" w:cs="Avenir Next LT Pro"/>
+          <w:sz w:val="18"/>
+          <w:szCs w:val="18"/>
+        </w:rPr>
+        <w:t>,</w:t>
+      </w:r>
+      <w:r>
+        <w:rPr>
+          <w:rFonts w:ascii="DM Sans" w:eastAsia="Avenir Next LT Pro" w:hAnsi="DM Sans" w:cs="Avenir Next LT Pro"/>
+          <w:sz w:val="18"/>
+          <w:szCs w:val="18"/>
+        </w:rPr>
+        <w:t xml:space="preserve"> </w:t>
+      </w:r>
+      <w:r>
+        <w:rPr>
+          <w:rFonts w:ascii="DM Sans" w:eastAsia="Avenir Next LT Pro" w:hAnsi="DM Sans" w:cs="Avenir Next LT Pro"/>
+          <w:sz w:val="18"/>
+          <w:szCs w:val="18"/>
+        </w:rPr>
+        <w:t xml:space="preserve">increasing </w:t>
+      </w:r>
+      <w:r>
+        <w:rPr>
+          <w:rFonts w:ascii="DM Sans" w:eastAsia="Avenir Next LT Pro" w:hAnsi="DM Sans" w:cs="Avenir Next LT Pro"/>
+          <w:sz w:val="18"/>
+          <w:szCs w:val="18"/>
+        </w:rPr>
+        <w:t>user retention on the</w:t>
       </w:r>
       <w:r>
         <w:rPr>
@@ -1772,7 +1895,31 @@
           <w:sz w:val="18"/>
           <w:szCs w:val="18"/>
         </w:rPr>
-        <w:t>earning platform.</w:t>
+        <w:t>earning platform</w:t>
+      </w:r>
+      <w:r>
+        <w:rPr>
+          <w:rFonts w:ascii="DM Sans" w:eastAsia="Avenir Next LT Pro" w:hAnsi="DM Sans" w:cs="Avenir Next LT Pro"/>
+          <w:sz w:val="18"/>
+          <w:szCs w:val="18"/>
+        </w:rPr>
+        <w:t xml:space="preserve"> by </w:t>
+      </w:r>
+      <w:r>
+        <w:rPr>
+          <w:rFonts w:ascii="DM Sans Medium" w:eastAsia="Avenir Next LT Pro" w:hAnsi="DM Sans Medium" w:cs="Avenir Next LT Pro"/>
+          <w:sz w:val="18"/>
+          <w:szCs w:val="18"/>
+        </w:rPr>
+        <w:t>14%</w:t>
+      </w:r>
+      <w:r>
+        <w:rPr>
+          <w:rFonts w:ascii="DM Sans" w:eastAsia="Avenir Next LT Pro" w:hAnsi="DM Sans" w:cs="Avenir Next LT Pro"/>
+          <w:sz w:val="18"/>
+          <w:szCs w:val="18"/>
+        </w:rPr>
+        <w:t>.</w:t>
       </w:r>
     </w:p>
     <w:p>
@@ -1806,7 +1953,7 @@
           <w:color w:val="1B894F"/>
         </w:rPr>
       </w:pPr>
-      <w:hyperlink r:id="rId19" w:history="1">
+      <w:hyperlink r:id="rId21" w:history="1">
         <w:r>
           <w:rPr>
             <w:rStyle w:val="Hyperlink"/>
@@ -1816,7 +1963,7 @@
           </w:rPr>
           <w:t>Thi</w:t>
         </w:r>
-        <w:bookmarkStart w:id="0" w:name="_Hlk71048739"/>
+        <w:bookmarkStart w:id="1" w:name="_Hlk71048739"/>
         <w:r>
           <w:rPr>
             <w:rStyle w:val="Hyperlink"/>
@@ -1826,7 +1973,7 @@
           </w:rPr>
           <w:t>n</w:t>
         </w:r>
-        <w:bookmarkEnd w:id="0"/>
+        <w:bookmarkEnd w:id="1"/>
         <w:r>
           <w:rPr>
             <w:rStyle w:val="Hyperlink"/>
@@ -1895,7 +2042,7 @@
         </w:rPr>
         <w:tab/>
       </w:r>
-      <w:hyperlink r:id="rId20" w:history="1">
+      <w:hyperlink r:id="rId22" w:history="1">
         <w:r>
           <w:rPr>
             <w:rStyle w:val="Hyperlink"/>
@@ -1935,15 +2082,21 @@
           <w:sz w:val="18"/>
           <w:szCs w:val="18"/>
         </w:rPr>
-        <w:t xml:space="preserve">Received funding from the Royal Bank of Canada, Scotiabank, and former </w:t>
-      </w:r>
-      <w:hyperlink r:id="rId21" w:history="1">
+        <w:t xml:space="preserve">Received funding from the Royal Bank of Canada, Scotiabank, and </w:t>
+      </w:r>
+      <w:r>
+        <w:rPr>
+          <w:rFonts w:ascii="DM Sans" w:eastAsia="Avenir Next LT Pro" w:hAnsi="DM Sans" w:cs="Avenir Next LT Pro"/>
+          <w:sz w:val="18"/>
+          <w:szCs w:val="18"/>
+        </w:rPr>
+        <w:t xml:space="preserve">former </w:t>
+      </w:r>
+      <w:hyperlink r:id="rId23" w:history="1">
         <w:r>
           <w:rPr>
             <w:rStyle w:val="Hyperlink"/>
-            <w:rFonts w:ascii="DM Sans" w:eastAsia="Avenir Next LT Pro" w:hAnsi="DM Sans" w:cs="Avenir Next LT Pro"/>
-            <w:b/>
-            <w:bCs/>
+            <w:rFonts w:ascii="DM Sans Medium" w:eastAsia="Avenir Next LT Pro" w:hAnsi="DM Sans Medium" w:cs="Avenir Next LT Pro"/>
             <w:color w:val="auto"/>
             <w:sz w:val="18"/>
             <w:szCs w:val="18"/>
@@ -1999,7 +2152,7 @@
           <w:color w:val="1B894F"/>
         </w:rPr>
       </w:pPr>
-      <w:hyperlink r:id="rId22" w:history="1">
+      <w:hyperlink r:id="rId24" w:history="1">
         <w:r>
           <w:rPr>
             <w:rStyle w:val="Hyperlink"/>
@@ -2035,7 +2188,7 @@
         </w:rPr>
         <w:t>ree Online Code Collaborator (</w:t>
       </w:r>
-      <w:hyperlink r:id="rId23" w:history="1">
+      <w:hyperlink r:id="rId25" w:history="1">
         <w:r>
           <w:rPr>
             <w:rStyle w:val="Hyperlink"/>
@@ -2091,7 +2244,7 @@
         </w:rPr>
         <w:tab/>
       </w:r>
-      <w:hyperlink r:id="rId24" w:history="1">
+      <w:hyperlink r:id="rId26" w:history="1">
         <w:r>
           <w:rPr>
             <w:rStyle w:val="Hyperlink"/>
@@ -2131,7 +2284,246 @@
           <w:sz w:val="18"/>
           <w:szCs w:val="18"/>
         </w:rPr>
-        <w:t xml:space="preserve">Implemented real-time syncing using Firestore and Socket.IO for whiteboard drawings with up to 15,000 simultaneous users. </w:t>
+        <w:t xml:space="preserve">Implemented real-time syncing using Firestore and Socket.IO for whiteboard drawings with up to </w:t>
+      </w:r>
+      <w:r>
+        <w:rPr>
+          <w:rFonts w:ascii="DM Sans Medium" w:eastAsia="Avenir Next LT Pro" w:hAnsi="DM Sans Medium" w:cs="Avenir Next LT Pro"/>
+          <w:sz w:val="18"/>
+          <w:szCs w:val="18"/>
+        </w:rPr>
+        <w:t>15,000 simultaneous users</w:t>
+      </w:r>
+      <w:r>
+        <w:rPr>
+          <w:rFonts w:ascii="DM Sans" w:eastAsia="Avenir Next LT Pro" w:hAnsi="DM Sans" w:cs="Avenir Next LT Pro"/>
+          <w:sz w:val="18"/>
+          <w:szCs w:val="18"/>
+        </w:rPr>
+        <w:t xml:space="preserve">. </w:t>
+      </w:r>
+    </w:p>
+    <w:p>
+      <w:pPr>
+        <w:spacing w:before="200" w:after="0" w:line="240" w:lineRule="auto"/>
+        <w:ind w:left="-142"/>
+        <w:rPr>
+          <w:rFonts w:ascii="DM Sans Medium" w:eastAsia="Avenir Next LT Pro" w:hAnsi="DM Sans Medium" w:cs="Avenir Next LT Pro"/>
+          <w:sz w:val="28"/>
+          <w:szCs w:val="28"/>
+        </w:rPr>
+      </w:pPr>
+      <w:r>
+        <w:rPr>
+          <w:rFonts w:ascii="DM Sans Medium" w:eastAsia="Avenir Next LT Pro" w:hAnsi="DM Sans Medium" w:cs="Avenir Next LT Pro"/>
+          <w:sz w:val="28"/>
+          <w:szCs w:val="28"/>
+        </w:rPr>
+        <w:t>Education</w:t>
+      </w:r>
+    </w:p>
+    <w:p>
+      <w:pPr>
+        <w:tabs>
+          <w:tab w:val="right" w:pos="10490"/>
+        </w:tabs>
+        <w:spacing w:before="60" w:after="0"/>
+        <w:ind w:left="-142"/>
+        <w:rPr>
+          <w:rFonts w:ascii="DM Sans Medium" w:eastAsia="Avenir Next LT Pro" w:hAnsi="DM Sans Medium" w:cs="Avenir Next LT Pro"/>
+          <w:color w:val="816FA6"/>
+        </w:rPr>
+      </w:pPr>
+      <w:hyperlink r:id="rId27" w:history="1">
+        <w:r>
+          <w:rPr>
+            <w:rStyle w:val="Hyperlink"/>
+            <w:rFonts w:ascii="DM Sans Medium" w:eastAsia="Avenir Next LT Pro" w:hAnsi="DM Sans Medium" w:cs="Avenir Next LT Pro"/>
+            <w:color w:val="816FA6"/>
+            <w:u w:val="none"/>
+          </w:rPr>
+          <w:t>University</w:t>
+        </w:r>
+      </w:hyperlink>
+      <w:r>
+        <w:rPr>
+          <w:rStyle w:val="Hyperlink"/>
+          <w:rFonts w:ascii="DM Sans Medium" w:eastAsia="Avenir Next LT Pro" w:hAnsi="DM Sans Medium" w:cs="Avenir Next LT Pro"/>
+          <w:color w:val="816FA6"/>
+          <w:u w:val="none"/>
+        </w:rPr>
+        <w:t xml:space="preserve"> of Waterloo</w:t>
+      </w:r>
+      <w:r>
+        <w:rPr>
+          <w:rFonts w:ascii="DM Sans Medium" w:eastAsia="Avenir Next LT Pro" w:hAnsi="DM Sans Medium" w:cs="Avenir Next LT Pro"/>
+          <w:color w:val="1B894F"/>
+          <w:sz w:val="20"/>
+          <w:szCs w:val="20"/>
+        </w:rPr>
+        <w:tab/>
+      </w:r>
+      <w:r>
+        <w:rPr>
+          <w:rFonts w:ascii="DM Sans" w:eastAsia="Avenir Next LT Pro" w:hAnsi="DM Sans" w:cs="Avenir Next LT Pro"/>
+          <w:b/>
+          <w:bCs/>
+          <w:sz w:val="16"/>
+          <w:szCs w:val="16"/>
+        </w:rPr>
+        <w:t>Sept 2019 – Apr 202</w:t>
+      </w:r>
+      <w:r>
+        <w:rPr>
+          <w:rFonts w:ascii="DM Sans" w:eastAsia="Avenir Next LT Pro" w:hAnsi="DM Sans" w:cs="Avenir Next LT Pro"/>
+          <w:b/>
+          <w:bCs/>
+          <w:sz w:val="16"/>
+          <w:szCs w:val="16"/>
+        </w:rPr>
+        <w:t>4</w:t>
+      </w:r>
+    </w:p>
+    <w:p>
+      <w:pPr>
+        <w:tabs>
+          <w:tab w:val="right" w:pos="10632"/>
+        </w:tabs>
+        <w:spacing w:after="120"/>
+        <w:ind w:left="-142"/>
+        <w:rPr>
+          <w:rFonts w:ascii="DM Sans" w:eastAsia="Avenir Next LT Pro" w:hAnsi="DM Sans" w:cs="Avenir Next LT Pro"/>
+          <w:sz w:val="18"/>
+          <w:szCs w:val="18"/>
+        </w:rPr>
+      </w:pPr>
+      <w:r>
+        <w:rPr>
+          <w:rFonts w:ascii="DM Sans" w:eastAsia="Avenir Next LT Pro" w:hAnsi="DM Sans" w:cs="Avenir Next LT Pro"/>
+          <w:sz w:val="20"/>
+          <w:szCs w:val="20"/>
+        </w:rPr>
+        <w:t>Bachelor of Software Engineering</w:t>
+      </w:r>
+      <w:r>
+        <w:rPr>
+          <w:rFonts w:ascii="DM Sans" w:eastAsia="Avenir Next LT Pro" w:hAnsi="DM Sans" w:cs="Avenir Next LT Pro"/>
+          <w:sz w:val="20"/>
+          <w:szCs w:val="20"/>
+        </w:rPr>
+        <w:t>, Honours</w:t>
+      </w:r>
+      <w:r>
+        <w:rPr>
+          <w:rFonts w:ascii="DM Sans" w:eastAsia="Avenir Next LT Pro" w:hAnsi="DM Sans" w:cs="Avenir Next LT Pro"/>
+          <w:sz w:val="20"/>
+          <w:szCs w:val="20"/>
+        </w:rPr>
+        <w:tab/>
+      </w:r>
+      <w:r>
+        <w:rPr>
+          <w:rFonts w:ascii="DM Sans" w:eastAsia="Avenir Next LT Pro" w:hAnsi="DM Sans" w:cs="Avenir Next LT Pro"/>
+          <w:sz w:val="18"/>
+          <w:szCs w:val="18"/>
+        </w:rPr>
+        <w:t>3.92</w:t>
+      </w:r>
+      <w:r>
+        <w:rPr>
+          <w:rFonts w:ascii="DM Sans" w:eastAsia="Avenir Next LT Pro" w:hAnsi="DM Sans" w:cs="Avenir Next LT Pro"/>
+          <w:sz w:val="18"/>
+          <w:szCs w:val="18"/>
+        </w:rPr>
+        <w:t xml:space="preserve"> </w:t>
+      </w:r>
+      <w:r>
+        <w:rPr>
+          <w:rFonts w:ascii="DM Sans" w:eastAsia="Avenir Next LT Pro" w:hAnsi="DM Sans" w:cs="Avenir Next LT Pro"/>
+          <w:sz w:val="18"/>
+          <w:szCs w:val="18"/>
+        </w:rPr>
+        <w:t>c</w:t>
+      </w:r>
+      <w:r>
+        <w:rPr>
+          <w:rFonts w:ascii="DM Sans" w:eastAsia="Avenir Next LT Pro" w:hAnsi="DM Sans" w:cs="Avenir Next LT Pro"/>
+          <w:sz w:val="18"/>
+          <w:szCs w:val="18"/>
+        </w:rPr>
+        <w:t xml:space="preserve">GPA </w:t>
+      </w:r>
+      <w:r>
+        <w:rPr>
+          <w:rFonts w:ascii="DM Sans" w:eastAsia="Avenir Next LT Pro" w:hAnsi="DM Sans" w:cs="Avenir Next LT Pro"/>
+          <w:sz w:val="18"/>
+          <w:szCs w:val="18"/>
+        </w:rPr>
+        <w:t>(9</w:t>
+      </w:r>
+      <w:r>
+        <w:rPr>
+          <w:rFonts w:ascii="DM Sans" w:eastAsia="Avenir Next LT Pro" w:hAnsi="DM Sans" w:cs="Avenir Next LT Pro"/>
+          <w:sz w:val="18"/>
+          <w:szCs w:val="18"/>
+        </w:rPr>
+        <w:t>3.5</w:t>
+      </w:r>
+      <w:r>
+        <w:rPr>
+          <w:rFonts w:ascii="DM Sans" w:eastAsia="Avenir Next LT Pro" w:hAnsi="DM Sans" w:cs="Avenir Next LT Pro"/>
+          <w:sz w:val="18"/>
+          <w:szCs w:val="18"/>
+        </w:rPr>
+        <w:t xml:space="preserve">% </w:t>
+      </w:r>
+      <w:r>
+        <w:rPr>
+          <w:rFonts w:ascii="DM Sans" w:eastAsia="Avenir Next LT Pro" w:hAnsi="DM Sans" w:cs="Avenir Next LT Pro"/>
+          <w:sz w:val="18"/>
+          <w:szCs w:val="18"/>
+        </w:rPr>
+        <w:t xml:space="preserve">Previous </w:t>
+      </w:r>
+      <w:r>
+        <w:rPr>
+          <w:rFonts w:ascii="DM Sans" w:eastAsia="Avenir Next LT Pro" w:hAnsi="DM Sans" w:cs="Avenir Next LT Pro"/>
+          <w:sz w:val="18"/>
+          <w:szCs w:val="18"/>
+        </w:rPr>
+        <w:t>Term Average, Dean’s Hono</w:t>
+      </w:r>
+      <w:r>
+        <w:rPr>
+          <w:rFonts w:ascii="DM Sans" w:eastAsia="Avenir Next LT Pro" w:hAnsi="DM Sans" w:cs="Avenir Next LT Pro"/>
+          <w:sz w:val="18"/>
+          <w:szCs w:val="18"/>
+        </w:rPr>
+        <w:t>u</w:t>
+      </w:r>
+      <w:r>
+        <w:rPr>
+          <w:rFonts w:ascii="DM Sans" w:eastAsia="Avenir Next LT Pro" w:hAnsi="DM Sans" w:cs="Avenir Next LT Pro"/>
+          <w:sz w:val="18"/>
+          <w:szCs w:val="18"/>
+        </w:rPr>
+        <w:t>r</w:t>
+      </w:r>
+      <w:r>
+        <w:rPr>
+          <w:rFonts w:ascii="DM Sans" w:eastAsia="Avenir Next LT Pro" w:hAnsi="DM Sans" w:cs="Avenir Next LT Pro"/>
+          <w:sz w:val="18"/>
+          <w:szCs w:val="18"/>
+        </w:rPr>
+        <w:t>s</w:t>
+      </w:r>
+      <w:r>
+        <w:rPr>
+          <w:rFonts w:ascii="DM Sans" w:eastAsia="Avenir Next LT Pro" w:hAnsi="DM Sans" w:cs="Avenir Next LT Pro"/>
+          <w:sz w:val="18"/>
+          <w:szCs w:val="18"/>
+        </w:rPr>
+        <w:t xml:space="preserve"> List)</w:t>
       </w:r>
     </w:p>
     <w:sectPr>
@@ -2167,7 +2559,7 @@
         <v:path o:extrusionok="f" gradientshapeok="t" o:connecttype="rect"/>
         <o:lock v:ext="edit" aspectratio="t"/>
       </v:shapetype>
-      <v:shape id="_x0000_i1144" type="#_x0000_t75" style="width:639.25pt;height:640.9pt;visibility:visible" o:bullet="t">
+      <v:shape id="_x0000_i1306" type="#_x0000_t75" style="width:639.35pt;height:640.7pt;visibility:visible" o:bullet="t">
         <v:imagedata r:id="rId1" o:title=""/>
       </v:shape>
     </w:pict>
@@ -3527,7 +3919,7 @@
   <w:style w:type="paragraph" w:default="1" w:styleId="Normal">
     <w:name w:val="Normal"/>
     <w:qFormat/>
-    <w:rsid w:val="009A1F27"/>
+    <w:rsid w:val="007250A1"/>
     <w:pPr>
       <w:spacing w:after="160" w:line="259" w:lineRule="auto"/>
     </w:pPr>

--- a/public/YashArora_Resume_ML.docx
+++ b/public/YashArora_Resume_ML.docx
@@ -461,6 +461,16 @@
           <w:szCs w:val="16"/>
         </w:rPr>
         <w:t>Toronto, ON</w:t>
+      </w:r>
+      <w:r>
+        <w:rPr>
+          <w:rFonts w:ascii="DM Sans" w:eastAsia="Avenir Next LT Pro" w:hAnsi="DM Sans" w:cs="Avenir Next LT Pro"/>
+          <w:b/>
+          <w:bCs/>
+          <w:sz w:val="16"/>
+          <w:szCs w:val="16"/>
+        </w:rPr>
+        <w:t xml:space="preserve"> (remote)</w:t>
       </w:r>
       <w:r>
         <w:rPr>
@@ -906,6 +916,16 @@
           <w:sz w:val="16"/>
           <w:szCs w:val="16"/>
         </w:rPr>
+        <w:t xml:space="preserve"> (remote)</w:t>
+      </w:r>
+      <w:r>
+        <w:rPr>
+          <w:rFonts w:ascii="DM Sans" w:eastAsia="Avenir Next LT Pro" w:hAnsi="DM Sans" w:cs="Avenir Next LT Pro"/>
+          <w:b/>
+          <w:bCs/>
+          <w:sz w:val="16"/>
+          <w:szCs w:val="16"/>
+        </w:rPr>
         <w:t xml:space="preserve"> </w:t>
       </w:r>
       <w:r>
@@ -1556,7 +1576,7 @@
           <w:sz w:val="16"/>
           <w:szCs w:val="16"/>
         </w:rPr>
-        <w:t>Seattle, WA</w:t>
+        <w:t>Calgary, AB (remote)</w:t>
       </w:r>
       <w:r>
         <w:rPr>
@@ -2559,7 +2579,7 @@
         <v:path o:extrusionok="f" gradientshapeok="t" o:connecttype="rect"/>
         <o:lock v:ext="edit" aspectratio="t"/>
       </v:shapetype>
-      <v:shape id="_x0000_i1306" type="#_x0000_t75" style="width:639.35pt;height:640.7pt;visibility:visible" o:bullet="t">
+      <v:shape id="_x0000_i1047" type="#_x0000_t75" style="width:639.35pt;height:640.7pt;visibility:visible" o:bullet="t">
         <v:imagedata r:id="rId1" o:title=""/>
       </v:shape>
     </w:pict>
